--- a/soabus-contract/src/main/resources/template/废纸外合同范本-采购.docx
+++ b/soabus-contract/src/main/resources/template/废纸外合同范本-采购.docx
@@ -1321,16 +1321,26 @@
     </w:p>
     <w:p>
       <w:pPr>
-        <w:numPr>
-          <w:ilvl w:val="0"/>
-          <w:numId w:val="35"/>
-        </w:numPr>
-        <w:spacing w:line="280" w:lineRule="exact"/>
-        <w:rPr>
-          <w:rFonts w:ascii="宋体"/>
-          <w:szCs w:val="24"/>
-        </w:rPr>
-      </w:pPr>
+        <w:spacing w:line="280" w:lineRule="exact"/>
+        <w:rPr>
+          <w:rFonts w:ascii="宋体"/>
+          <w:szCs w:val="24"/>
+        </w:rPr>
+      </w:pPr>
+      <w:r>
+        <w:rPr>
+          <w:rFonts w:ascii="宋体" w:hint="eastAsia"/>
+          <w:szCs w:val="24"/>
+        </w:rPr>
+        <w:t>1.</w:t>
+      </w:r>
+      <w:r>
+        <w:rPr>
+          <w:rFonts w:ascii="宋体" w:hint="eastAsia"/>
+          <w:szCs w:val="24"/>
+        </w:rPr>
+        <w:t xml:space="preserve"> </w:t>
+      </w:r>
       <w:r>
         <w:rPr>
           <w:rFonts w:ascii="宋体" w:hint="eastAsia"/>
@@ -1557,8 +1567,15 @@
     </w:p>
     <w:tbl>
       <w:tblPr>
-        <w:tblStyle w:val="ab"/>
         <w:tblW w:w="0" w:type="auto"/>
+        <w:tblBorders>
+          <w:top w:val="single" w:sz="4" w:space="0" w:color="auto"/>
+          <w:left w:val="single" w:sz="4" w:space="0" w:color="auto"/>
+          <w:bottom w:val="single" w:sz="4" w:space="0" w:color="auto"/>
+          <w:right w:val="single" w:sz="4" w:space="0" w:color="auto"/>
+          <w:insideH w:val="single" w:sz="4" w:space="0" w:color="auto"/>
+          <w:insideV w:val="single" w:sz="4" w:space="0" w:color="auto"/>
+        </w:tblBorders>
         <w:tblLook w:val="04A0" w:firstRow="1" w:lastRow="0" w:firstColumn="1" w:lastColumn="0" w:noHBand="0" w:noVBand="1"/>
       </w:tblPr>
       <w:tblGrid>
@@ -1573,6 +1590,7 @@
         <w:tc>
           <w:tcPr>
             <w:tcW w:w="3161" w:type="dxa"/>
+            <w:shd w:val="clear" w:color="auto" w:fill="auto"/>
           </w:tcPr>
           <w:p>
             <w:pPr>
@@ -1594,6 +1612,7 @@
         <w:tc>
           <w:tcPr>
             <w:tcW w:w="3161" w:type="dxa"/>
+            <w:shd w:val="clear" w:color="auto" w:fill="auto"/>
           </w:tcPr>
           <w:p>
             <w:pPr>
@@ -1733,6 +1752,7 @@
         <w:tc>
           <w:tcPr>
             <w:tcW w:w="3162" w:type="dxa"/>
+            <w:shd w:val="clear" w:color="auto" w:fill="auto"/>
           </w:tcPr>
           <w:p>
             <w:pPr>
@@ -1747,21 +1767,7 @@
                 <w:rFonts w:ascii="宋体" w:hint="eastAsia"/>
                 <w:szCs w:val="24"/>
               </w:rPr>
-              <w:t>QUANTITY</w:t>
-            </w:r>
-            <w:r>
-              <w:rPr>
-                <w:rFonts w:ascii="宋体" w:hint="eastAsia"/>
-                <w:szCs w:val="24"/>
-              </w:rPr>
-              <w:t xml:space="preserve"> </w:t>
-            </w:r>
-            <w:r>
-              <w:rPr>
-                <w:rFonts w:ascii="宋体" w:hint="eastAsia"/>
-                <w:szCs w:val="24"/>
-              </w:rPr>
-              <w:t>(MT)</w:t>
+              <w:t>QUANTITY (MT)</w:t>
             </w:r>
           </w:p>
         </w:tc>
@@ -1770,6 +1776,7 @@
         <w:tc>
           <w:tcPr>
             <w:tcW w:w="3161" w:type="dxa"/>
+            <w:shd w:val="clear" w:color="auto" w:fill="auto"/>
           </w:tcPr>
           <w:p>
             <w:pPr>
@@ -1829,6 +1836,7 @@
         <w:tc>
           <w:tcPr>
             <w:tcW w:w="3161" w:type="dxa"/>
+            <w:shd w:val="clear" w:color="auto" w:fill="auto"/>
           </w:tcPr>
           <w:p>
             <w:pPr>
@@ -1843,7 +1851,10 @@
               <w:fldChar w:fldCharType="begin"/>
             </w:r>
             <w:r>
-              <w:instrText xml:space="preserve"> MERGEFIELD  $item.purchaseUnitPrice  \* MERGEFORMAT </w:instrText>
+              <w:instrText xml:space="preserve"> MERGEFIELD  $item.p</w:instrText>
+            </w:r>
+            <w:r>
+              <w:instrText xml:space="preserve">urchaseUnitPrice  \* MERGEFORMAT </w:instrText>
             </w:r>
             <w:r>
               <w:fldChar w:fldCharType="separate"/>
@@ -1862,10 +1873,10 @@
             </w:r>
           </w:p>
         </w:tc>
-        <w:bookmarkStart w:id="0" w:name="_GoBack"/>
         <w:tc>
           <w:tcPr>
             <w:tcW w:w="3162" w:type="dxa"/>
+            <w:shd w:val="clear" w:color="auto" w:fill="auto"/>
           </w:tcPr>
           <w:p>
             <w:pPr>
@@ -1897,7 +1908,6 @@
               </w:rPr>
               <w:fldChar w:fldCharType="end"/>
             </w:r>
-            <w:bookmarkEnd w:id="0"/>
           </w:p>
         </w:tc>
       </w:tr>
@@ -2004,7 +2014,7 @@
           <w:szCs w:val="21"/>
           <w:highlight w:val="yellow"/>
         </w:rPr>
-        <w:instrText xml:space="preserve"> MERGEFIELD  "$numberTool.format('#,##0.00', $tradeContract.ttlPurchaseAmt)"  \* MERGEFORMAT </w:instrText>
+        <w:instrText xml:space="preserve"> MERGEFIELD  "$numberTool.format('#,##0.00', $tradeContract.ttlPurchaseAmount)"  \* MERGEFORMAT </w:instrText>
       </w:r>
       <w:r>
         <w:rPr>
@@ -2252,17 +2262,21 @@
     </w:p>
     <w:p>
       <w:pPr>
-        <w:numPr>
-          <w:ilvl w:val="0"/>
-          <w:numId w:val="38"/>
-        </w:numPr>
-        <w:spacing w:line="280" w:lineRule="exact"/>
-        <w:rPr>
-          <w:rFonts w:ascii="宋体"/>
-          <w:szCs w:val="24"/>
-          <w:highlight w:val="yellow"/>
-        </w:rPr>
-      </w:pPr>
+        <w:spacing w:line="280" w:lineRule="exact"/>
+        <w:rPr>
+          <w:rFonts w:ascii="宋体"/>
+          <w:szCs w:val="24"/>
+          <w:highlight w:val="yellow"/>
+        </w:rPr>
+      </w:pPr>
+      <w:r>
+        <w:rPr>
+          <w:rFonts w:ascii="宋体" w:hint="eastAsia"/>
+          <w:szCs w:val="24"/>
+          <w:highlight w:val="yellow"/>
+        </w:rPr>
+        <w:t xml:space="preserve">5. </w:t>
+      </w:r>
       <w:r>
         <w:rPr>
           <w:rFonts w:ascii="宋体" w:hint="eastAsia"/>
@@ -2448,16 +2462,19 @@
     </w:p>
     <w:p>
       <w:pPr>
-        <w:numPr>
-          <w:ilvl w:val="0"/>
-          <w:numId w:val="38"/>
-        </w:numPr>
-        <w:spacing w:line="280" w:lineRule="exact"/>
-        <w:rPr>
-          <w:rFonts w:ascii="宋体"/>
-          <w:szCs w:val="24"/>
-        </w:rPr>
-      </w:pPr>
+        <w:spacing w:line="280" w:lineRule="exact"/>
+        <w:rPr>
+          <w:rFonts w:ascii="宋体"/>
+          <w:szCs w:val="24"/>
+        </w:rPr>
+      </w:pPr>
+      <w:r>
+        <w:rPr>
+          <w:rFonts w:ascii="宋体" w:hint="eastAsia"/>
+          <w:szCs w:val="24"/>
+        </w:rPr>
+        <w:t xml:space="preserve">6. </w:t>
+      </w:r>
       <w:r>
         <w:rPr>
           <w:rFonts w:ascii="宋体" w:hint="eastAsia"/>
@@ -2637,6 +2654,8 @@
         </w:rPr>
         <w:t>O</w:t>
       </w:r>
+      <w:bookmarkStart w:id="0" w:name="_GoBack"/>
+      <w:bookmarkEnd w:id="0"/>
       <w:r>
         <w:rPr>
           <w:rFonts w:ascii="宋体" w:hint="eastAsia"/>
@@ -2762,10 +2781,6 @@
     </w:p>
     <w:p>
       <w:pPr>
-        <w:numPr>
-          <w:ilvl w:val="0"/>
-          <w:numId w:val="38"/>
-        </w:numPr>
         <w:spacing w:line="280" w:lineRule="exact"/>
         <w:rPr>
           <w:rFonts w:ascii="宋体" w:hAnsi="Arial"/>
@@ -2777,6 +2792,13 @@
           <w:rFonts w:ascii="宋体" w:hAnsi="Arial" w:hint="eastAsia"/>
           <w:szCs w:val="24"/>
         </w:rPr>
+        <w:t xml:space="preserve">7. </w:t>
+      </w:r>
+      <w:r>
+        <w:rPr>
+          <w:rFonts w:ascii="宋体" w:hAnsi="Arial" w:hint="eastAsia"/>
+          <w:szCs w:val="24"/>
+        </w:rPr>
         <w:t>溢短装条款 M</w:t>
       </w:r>
       <w:r>
@@ -2848,16 +2870,19 @@
     </w:p>
     <w:p>
       <w:pPr>
-        <w:numPr>
-          <w:ilvl w:val="0"/>
-          <w:numId w:val="40"/>
-        </w:numPr>
-        <w:spacing w:line="280" w:lineRule="exact"/>
-        <w:rPr>
-          <w:rFonts w:ascii="宋体"/>
-          <w:szCs w:val="24"/>
-        </w:rPr>
-      </w:pPr>
+        <w:spacing w:line="280" w:lineRule="exact"/>
+        <w:rPr>
+          <w:rFonts w:ascii="宋体"/>
+          <w:szCs w:val="24"/>
+        </w:rPr>
+      </w:pPr>
+      <w:r>
+        <w:rPr>
+          <w:rFonts w:ascii="宋体" w:hint="eastAsia"/>
+          <w:szCs w:val="24"/>
+        </w:rPr>
+        <w:t xml:space="preserve">8. </w:t>
+      </w:r>
       <w:r>
         <w:rPr>
           <w:rFonts w:ascii="宋体" w:hint="eastAsia"/>
@@ -2896,16 +2921,19 @@
     </w:p>
     <w:p>
       <w:pPr>
-        <w:numPr>
-          <w:ilvl w:val="0"/>
-          <w:numId w:val="40"/>
-        </w:numPr>
-        <w:spacing w:line="280" w:lineRule="exact"/>
-        <w:rPr>
-          <w:rFonts w:ascii="宋体"/>
-          <w:szCs w:val="24"/>
-        </w:rPr>
-      </w:pPr>
+        <w:spacing w:line="280" w:lineRule="exact"/>
+        <w:rPr>
+          <w:rFonts w:ascii="宋体"/>
+          <w:szCs w:val="24"/>
+        </w:rPr>
+      </w:pPr>
+      <w:r>
+        <w:rPr>
+          <w:rFonts w:ascii="宋体" w:hint="eastAsia"/>
+          <w:szCs w:val="24"/>
+        </w:rPr>
+        <w:t xml:space="preserve">9. </w:t>
+      </w:r>
       <w:r>
         <w:rPr>
           <w:rFonts w:ascii="宋体" w:hint="eastAsia"/>
@@ -3460,16 +3488,20 @@
     </w:p>
     <w:p>
       <w:pPr>
-        <w:numPr>
-          <w:ilvl w:val="0"/>
-          <w:numId w:val="30"/>
-        </w:numPr>
-        <w:spacing w:line="280" w:lineRule="exact"/>
-        <w:rPr>
-          <w:rFonts w:ascii="宋体"/>
-          <w:szCs w:val="24"/>
-        </w:rPr>
-      </w:pPr>
+        <w:spacing w:line="280" w:lineRule="exact"/>
+        <w:ind w:left="360"/>
+        <w:rPr>
+          <w:rFonts w:ascii="宋体"/>
+          <w:szCs w:val="24"/>
+        </w:rPr>
+      </w:pPr>
+      <w:r>
+        <w:rPr>
+          <w:rFonts w:ascii="宋体"/>
+          <w:szCs w:val="24"/>
+        </w:rPr>
+        <w:t>(1)</w:t>
+      </w:r>
       <w:r>
         <w:rPr>
           <w:rFonts w:ascii="宋体" w:hint="eastAsia"/>
@@ -4524,17 +4556,20 @@
     </w:p>
     <w:p>
       <w:pPr>
-        <w:numPr>
-          <w:ilvl w:val="0"/>
-          <w:numId w:val="5"/>
-        </w:numPr>
-        <w:spacing w:line="280" w:lineRule="exact"/>
-        <w:ind w:right="57"/>
-        <w:rPr>
-          <w:rFonts w:ascii="宋体"/>
-          <w:szCs w:val="24"/>
-        </w:rPr>
-      </w:pPr>
+        <w:spacing w:line="280" w:lineRule="exact"/>
+        <w:ind w:left="420" w:right="57"/>
+        <w:rPr>
+          <w:rFonts w:ascii="宋体"/>
+          <w:szCs w:val="24"/>
+        </w:rPr>
+      </w:pPr>
+      <w:r>
+        <w:rPr>
+          <w:rFonts w:ascii="宋体"/>
+          <w:szCs w:val="24"/>
+        </w:rPr>
+        <w:t xml:space="preserve">(1) </w:t>
+      </w:r>
       <w:r>
         <w:rPr>
           <w:rFonts w:ascii="宋体" w:hint="eastAsia"/>
@@ -4545,17 +4580,20 @@
     </w:p>
     <w:p>
       <w:pPr>
-        <w:numPr>
-          <w:ilvl w:val="0"/>
-          <w:numId w:val="5"/>
-        </w:numPr>
-        <w:spacing w:line="280" w:lineRule="exact"/>
-        <w:ind w:right="57"/>
-        <w:rPr>
-          <w:rFonts w:ascii="宋体"/>
-          <w:szCs w:val="24"/>
-        </w:rPr>
-      </w:pPr>
+        <w:spacing w:line="280" w:lineRule="exact"/>
+        <w:ind w:left="420" w:right="57"/>
+        <w:rPr>
+          <w:rFonts w:ascii="宋体"/>
+          <w:szCs w:val="24"/>
+        </w:rPr>
+      </w:pPr>
+      <w:r>
+        <w:rPr>
+          <w:rFonts w:ascii="宋体"/>
+          <w:szCs w:val="24"/>
+        </w:rPr>
+        <w:t xml:space="preserve">(2) </w:t>
+      </w:r>
       <w:r>
         <w:rPr>
           <w:rFonts w:ascii="宋体"/>
@@ -4650,17 +4688,20 @@
     </w:p>
     <w:p>
       <w:pPr>
-        <w:numPr>
-          <w:ilvl w:val="0"/>
-          <w:numId w:val="5"/>
-        </w:numPr>
-        <w:spacing w:line="280" w:lineRule="exact"/>
-        <w:ind w:right="57"/>
-        <w:rPr>
-          <w:rFonts w:ascii="宋体"/>
-          <w:szCs w:val="24"/>
-        </w:rPr>
-      </w:pPr>
+        <w:spacing w:line="280" w:lineRule="exact"/>
+        <w:ind w:left="420" w:right="57"/>
+        <w:rPr>
+          <w:rFonts w:ascii="宋体"/>
+          <w:szCs w:val="24"/>
+        </w:rPr>
+      </w:pPr>
+      <w:r>
+        <w:rPr>
+          <w:rFonts w:ascii="宋体"/>
+          <w:szCs w:val="24"/>
+        </w:rPr>
+        <w:t>(1)</w:t>
+      </w:r>
       <w:r>
         <w:rPr>
           <w:rFonts w:ascii="宋体"/>
@@ -4775,22 +4816,23 @@
     </w:p>
     <w:p>
       <w:pPr>
-        <w:numPr>
-          <w:ilvl w:val="0"/>
-          <w:numId w:val="6"/>
-        </w:numPr>
         <w:tabs>
-          <w:tab w:val="clear" w:pos="599"/>
-          <w:tab w:val="num" w:pos="741"/>
           <w:tab w:val="num" w:pos="840"/>
         </w:tabs>
         <w:spacing w:line="280" w:lineRule="exact"/>
-        <w:ind w:left="840" w:hanging="420"/>
-        <w:rPr>
-          <w:rFonts w:ascii="宋体"/>
-          <w:szCs w:val="24"/>
-        </w:rPr>
-      </w:pPr>
+        <w:ind w:left="420"/>
+        <w:rPr>
+          <w:rFonts w:ascii="宋体"/>
+          <w:szCs w:val="24"/>
+        </w:rPr>
+      </w:pPr>
+      <w:r>
+        <w:rPr>
+          <w:rFonts w:ascii="宋体" w:hint="eastAsia"/>
+          <w:szCs w:val="24"/>
+        </w:rPr>
+        <w:t xml:space="preserve">(1) </w:t>
+      </w:r>
       <w:r>
         <w:rPr>
           <w:rFonts w:ascii="宋体" w:hint="eastAsia"/>
@@ -4843,22 +4885,23 @@
     </w:p>
     <w:p>
       <w:pPr>
-        <w:numPr>
-          <w:ilvl w:val="0"/>
-          <w:numId w:val="6"/>
-        </w:numPr>
         <w:tabs>
-          <w:tab w:val="clear" w:pos="599"/>
-          <w:tab w:val="num" w:pos="741"/>
           <w:tab w:val="num" w:pos="840"/>
         </w:tabs>
         <w:spacing w:line="280" w:lineRule="exact"/>
-        <w:ind w:left="840" w:hanging="420"/>
-        <w:rPr>
-          <w:rFonts w:ascii="宋体"/>
-          <w:szCs w:val="24"/>
-        </w:rPr>
-      </w:pPr>
+        <w:ind w:left="420"/>
+        <w:rPr>
+          <w:rFonts w:ascii="宋体"/>
+          <w:szCs w:val="24"/>
+        </w:rPr>
+      </w:pPr>
+      <w:r>
+        <w:rPr>
+          <w:rFonts w:ascii="宋体" w:hint="eastAsia"/>
+          <w:szCs w:val="24"/>
+        </w:rPr>
+        <w:t xml:space="preserve">(2) </w:t>
+      </w:r>
       <w:r>
         <w:rPr>
           <w:rFonts w:ascii="宋体" w:hint="eastAsia"/>
@@ -4869,22 +4912,23 @@
     </w:p>
     <w:p>
       <w:pPr>
-        <w:numPr>
-          <w:ilvl w:val="0"/>
-          <w:numId w:val="6"/>
-        </w:numPr>
         <w:tabs>
-          <w:tab w:val="clear" w:pos="599"/>
-          <w:tab w:val="num" w:pos="741"/>
           <w:tab w:val="num" w:pos="840"/>
         </w:tabs>
         <w:spacing w:line="280" w:lineRule="exact"/>
-        <w:ind w:left="840" w:hanging="420"/>
-        <w:rPr>
-          <w:rFonts w:ascii="宋体"/>
-          <w:szCs w:val="24"/>
-        </w:rPr>
-      </w:pPr>
+        <w:ind w:left="420"/>
+        <w:rPr>
+          <w:rFonts w:ascii="宋体"/>
+          <w:szCs w:val="24"/>
+        </w:rPr>
+      </w:pPr>
+      <w:r>
+        <w:rPr>
+          <w:rFonts w:ascii="宋体" w:hint="eastAsia"/>
+          <w:szCs w:val="24"/>
+        </w:rPr>
+        <w:t xml:space="preserve">(3) </w:t>
+      </w:r>
       <w:r>
         <w:rPr>
           <w:rFonts w:ascii="宋体" w:hint="eastAsia"/>
@@ -4895,22 +4939,23 @@
     </w:p>
     <w:p>
       <w:pPr>
-        <w:numPr>
-          <w:ilvl w:val="0"/>
-          <w:numId w:val="6"/>
-        </w:numPr>
         <w:tabs>
-          <w:tab w:val="clear" w:pos="599"/>
-          <w:tab w:val="num" w:pos="741"/>
           <w:tab w:val="num" w:pos="840"/>
         </w:tabs>
         <w:spacing w:line="280" w:lineRule="exact"/>
-        <w:ind w:left="840" w:hanging="420"/>
-        <w:rPr>
-          <w:rFonts w:ascii="宋体"/>
-          <w:szCs w:val="24"/>
-        </w:rPr>
-      </w:pPr>
+        <w:ind w:left="420"/>
+        <w:rPr>
+          <w:rFonts w:ascii="宋体"/>
+          <w:szCs w:val="24"/>
+        </w:rPr>
+      </w:pPr>
+      <w:r>
+        <w:rPr>
+          <w:rFonts w:ascii="宋体" w:hint="eastAsia"/>
+          <w:szCs w:val="24"/>
+        </w:rPr>
+        <w:t xml:space="preserve">(4) </w:t>
+      </w:r>
       <w:r>
         <w:rPr>
           <w:rFonts w:ascii="宋体" w:hint="eastAsia"/>
@@ -5952,7 +5997,7 @@
       </w:r>
     </w:p>
     <w:sectPr>
-      <w:footerReference w:type="even" r:id="rId7"/>
+      <w:footerReference w:type="even" r:id="rId6"/>
       <w:pgSz w:w="11906" w:h="16838" w:code="9"/>
       <w:pgMar w:top="737" w:right="1284" w:bottom="857" w:left="1128" w:header="851" w:footer="992" w:gutter="0"/>
       <w:cols w:space="425"/>
@@ -6035,1844 +6080,6 @@
     </w:p>
   </w:footnote>
 </w:footnotes>
-</file>
-
-<file path=word/numbering.xml><?xml version="1.0" encoding="utf-8"?>
-<w:numbering xmlns:wpc="http://schemas.microsoft.com/office/word/2010/wordprocessingCanvas" xmlns:mc="http://schemas.openxmlformats.org/markup-compatibility/2006" xmlns:o="urn:schemas-microsoft-com:office:office" xmlns:r="http://schemas.openxmlformats.org/officeDocument/2006/relationships" xmlns:m="http://schemas.openxmlformats.org/officeDocument/2006/math" xmlns:v="urn:schemas-microsoft-com:vml" xmlns:wp14="http://schemas.microsoft.com/office/word/2010/wordprocessingDrawing" xmlns:wp="http://schemas.openxmlformats.org/drawingml/2006/wordprocessingDrawing" xmlns:w10="urn:schemas-microsoft-com:office:word" xmlns:w="http://schemas.openxmlformats.org/wordprocessingml/2006/main" xmlns:w14="http://schemas.microsoft.com/office/word/2010/wordml" xmlns:w15="http://schemas.microsoft.com/office/word/2012/wordml" xmlns:wpg="http://schemas.microsoft.com/office/word/2010/wordprocessingGroup" xmlns:wpi="http://schemas.microsoft.com/office/word/2010/wordprocessingInk" xmlns:wne="http://schemas.microsoft.com/office/word/2006/wordml" xmlns:wps="http://schemas.microsoft.com/office/word/2010/wordprocessingShape" mc:Ignorable="w14 w15 wp14">
-  <w:abstractNum w:abstractNumId="0">
-    <w:nsid w:val="00CE013A"/>
-    <w:multiLevelType w:val="singleLevel"/>
-    <w:tmpl w:val="6870FDE4"/>
-    <w:lvl w:ilvl="0">
-      <w:start w:val="16"/>
-      <w:numFmt w:val="decimal"/>
-      <w:lvlText w:val="%1．"/>
-      <w:lvlJc w:val="left"/>
-      <w:pPr>
-        <w:tabs>
-          <w:tab w:val="num" w:pos="372"/>
-        </w:tabs>
-        <w:ind w:left="372" w:hanging="372"/>
-      </w:pPr>
-      <w:rPr>
-        <w:rFonts w:hint="eastAsia"/>
-      </w:rPr>
-    </w:lvl>
-  </w:abstractNum>
-  <w:abstractNum w:abstractNumId="1">
-    <w:nsid w:val="035B56A9"/>
-    <w:multiLevelType w:val="singleLevel"/>
-    <w:tmpl w:val="AB1AAE3C"/>
-    <w:lvl w:ilvl="0">
-      <w:start w:val="9"/>
-      <w:numFmt w:val="decimal"/>
-      <w:lvlText w:val="%1."/>
-      <w:lvlJc w:val="left"/>
-      <w:pPr>
-        <w:tabs>
-          <w:tab w:val="num" w:pos="360"/>
-        </w:tabs>
-        <w:ind w:left="360" w:hanging="360"/>
-      </w:pPr>
-      <w:rPr>
-        <w:rFonts w:hint="eastAsia"/>
-      </w:rPr>
-    </w:lvl>
-  </w:abstractNum>
-  <w:abstractNum w:abstractNumId="2">
-    <w:nsid w:val="09472BC4"/>
-    <w:multiLevelType w:val="singleLevel"/>
-    <w:tmpl w:val="802EF65C"/>
-    <w:lvl w:ilvl="0">
-      <w:start w:val="1"/>
-      <w:numFmt w:val="decimal"/>
-      <w:lvlText w:val="(%1)"/>
-      <w:lvlJc w:val="left"/>
-      <w:pPr>
-        <w:tabs>
-          <w:tab w:val="num" w:pos="720"/>
-        </w:tabs>
-        <w:ind w:left="720" w:hanging="360"/>
-      </w:pPr>
-      <w:rPr>
-        <w:rFonts w:hint="default"/>
-      </w:rPr>
-    </w:lvl>
-  </w:abstractNum>
-  <w:abstractNum w:abstractNumId="3">
-    <w:nsid w:val="0C1E07FF"/>
-    <w:multiLevelType w:val="singleLevel"/>
-    <w:tmpl w:val="CE4CC95E"/>
-    <w:lvl w:ilvl="0">
-      <w:start w:val="1"/>
-      <w:numFmt w:val="decimal"/>
-      <w:lvlText w:val="(%1)"/>
-      <w:lvlJc w:val="left"/>
-      <w:pPr>
-        <w:tabs>
-          <w:tab w:val="num" w:pos="255"/>
-        </w:tabs>
-        <w:ind w:left="255" w:hanging="255"/>
-      </w:pPr>
-      <w:rPr>
-        <w:rFonts w:hint="default"/>
-      </w:rPr>
-    </w:lvl>
-  </w:abstractNum>
-  <w:abstractNum w:abstractNumId="4">
-    <w:nsid w:val="115E022D"/>
-    <w:multiLevelType w:val="singleLevel"/>
-    <w:tmpl w:val="6666D172"/>
-    <w:lvl w:ilvl="0">
-      <w:start w:val="1"/>
-      <w:numFmt w:val="decimal"/>
-      <w:lvlText w:val="(%1)"/>
-      <w:lvlJc w:val="left"/>
-      <w:pPr>
-        <w:tabs>
-          <w:tab w:val="num" w:pos="810"/>
-        </w:tabs>
-        <w:ind w:left="810" w:hanging="390"/>
-      </w:pPr>
-      <w:rPr>
-        <w:rFonts w:hint="eastAsia"/>
-      </w:rPr>
-    </w:lvl>
-  </w:abstractNum>
-  <w:abstractNum w:abstractNumId="5">
-    <w:nsid w:val="152730AB"/>
-    <w:multiLevelType w:val="singleLevel"/>
-    <w:tmpl w:val="757EDB18"/>
-    <w:lvl w:ilvl="0">
-      <w:start w:val="1"/>
-      <w:numFmt w:val="decimal"/>
-      <w:lvlText w:val="(%1)"/>
-      <w:lvlJc w:val="left"/>
-      <w:pPr>
-        <w:tabs>
-          <w:tab w:val="num" w:pos="315"/>
-        </w:tabs>
-        <w:ind w:left="315" w:hanging="315"/>
-      </w:pPr>
-      <w:rPr>
-        <w:rFonts w:hint="default"/>
-      </w:rPr>
-    </w:lvl>
-  </w:abstractNum>
-  <w:abstractNum w:abstractNumId="6">
-    <w:nsid w:val="1865044E"/>
-    <w:multiLevelType w:val="hybridMultilevel"/>
-    <w:tmpl w:val="3E0237E4"/>
-    <w:lvl w:ilvl="0" w:tplc="3A3802BC">
-      <w:start w:val="8"/>
-      <w:numFmt w:val="decimal"/>
-      <w:lvlText w:val="%1"/>
-      <w:lvlJc w:val="left"/>
-      <w:pPr>
-        <w:tabs>
-          <w:tab w:val="num" w:pos="360"/>
-        </w:tabs>
-        <w:ind w:left="360" w:hanging="360"/>
-      </w:pPr>
-      <w:rPr>
-        <w:rFonts w:hint="default"/>
-      </w:rPr>
-    </w:lvl>
-    <w:lvl w:ilvl="1" w:tplc="04090019" w:tentative="1">
-      <w:start w:val="1"/>
-      <w:numFmt w:val="lowerLetter"/>
-      <w:lvlText w:val="%2)"/>
-      <w:lvlJc w:val="left"/>
-      <w:pPr>
-        <w:tabs>
-          <w:tab w:val="num" w:pos="840"/>
-        </w:tabs>
-        <w:ind w:left="840" w:hanging="420"/>
-      </w:pPr>
-    </w:lvl>
-    <w:lvl w:ilvl="2" w:tplc="0409001B" w:tentative="1">
-      <w:start w:val="1"/>
-      <w:numFmt w:val="lowerRoman"/>
-      <w:lvlText w:val="%3."/>
-      <w:lvlJc w:val="right"/>
-      <w:pPr>
-        <w:tabs>
-          <w:tab w:val="num" w:pos="1260"/>
-        </w:tabs>
-        <w:ind w:left="1260" w:hanging="420"/>
-      </w:pPr>
-    </w:lvl>
-    <w:lvl w:ilvl="3" w:tplc="0409000F" w:tentative="1">
-      <w:start w:val="1"/>
-      <w:numFmt w:val="decimal"/>
-      <w:lvlText w:val="%4."/>
-      <w:lvlJc w:val="left"/>
-      <w:pPr>
-        <w:tabs>
-          <w:tab w:val="num" w:pos="1680"/>
-        </w:tabs>
-        <w:ind w:left="1680" w:hanging="420"/>
-      </w:pPr>
-    </w:lvl>
-    <w:lvl w:ilvl="4" w:tplc="04090019" w:tentative="1">
-      <w:start w:val="1"/>
-      <w:numFmt w:val="lowerLetter"/>
-      <w:lvlText w:val="%5)"/>
-      <w:lvlJc w:val="left"/>
-      <w:pPr>
-        <w:tabs>
-          <w:tab w:val="num" w:pos="2100"/>
-        </w:tabs>
-        <w:ind w:left="2100" w:hanging="420"/>
-      </w:pPr>
-    </w:lvl>
-    <w:lvl w:ilvl="5" w:tplc="0409001B" w:tentative="1">
-      <w:start w:val="1"/>
-      <w:numFmt w:val="lowerRoman"/>
-      <w:lvlText w:val="%6."/>
-      <w:lvlJc w:val="right"/>
-      <w:pPr>
-        <w:tabs>
-          <w:tab w:val="num" w:pos="2520"/>
-        </w:tabs>
-        <w:ind w:left="2520" w:hanging="420"/>
-      </w:pPr>
-    </w:lvl>
-    <w:lvl w:ilvl="6" w:tplc="0409000F" w:tentative="1">
-      <w:start w:val="1"/>
-      <w:numFmt w:val="decimal"/>
-      <w:lvlText w:val="%7."/>
-      <w:lvlJc w:val="left"/>
-      <w:pPr>
-        <w:tabs>
-          <w:tab w:val="num" w:pos="2940"/>
-        </w:tabs>
-        <w:ind w:left="2940" w:hanging="420"/>
-      </w:pPr>
-    </w:lvl>
-    <w:lvl w:ilvl="7" w:tplc="04090019" w:tentative="1">
-      <w:start w:val="1"/>
-      <w:numFmt w:val="lowerLetter"/>
-      <w:lvlText w:val="%8)"/>
-      <w:lvlJc w:val="left"/>
-      <w:pPr>
-        <w:tabs>
-          <w:tab w:val="num" w:pos="3360"/>
-        </w:tabs>
-        <w:ind w:left="3360" w:hanging="420"/>
-      </w:pPr>
-    </w:lvl>
-    <w:lvl w:ilvl="8" w:tplc="0409001B" w:tentative="1">
-      <w:start w:val="1"/>
-      <w:numFmt w:val="lowerRoman"/>
-      <w:lvlText w:val="%9."/>
-      <w:lvlJc w:val="right"/>
-      <w:pPr>
-        <w:tabs>
-          <w:tab w:val="num" w:pos="3780"/>
-        </w:tabs>
-        <w:ind w:left="3780" w:hanging="420"/>
-      </w:pPr>
-    </w:lvl>
-  </w:abstractNum>
-  <w:abstractNum w:abstractNumId="7">
-    <w:nsid w:val="19E76409"/>
-    <w:multiLevelType w:val="singleLevel"/>
-    <w:tmpl w:val="01EAE0E0"/>
-    <w:lvl w:ilvl="0">
-      <w:start w:val="1"/>
-      <w:numFmt w:val="decimal"/>
-      <w:lvlText w:val="（%1）"/>
-      <w:lvlJc w:val="left"/>
-      <w:pPr>
-        <w:tabs>
-          <w:tab w:val="num" w:pos="945"/>
-        </w:tabs>
-        <w:ind w:left="945" w:hanging="525"/>
-      </w:pPr>
-      <w:rPr>
-        <w:rFonts w:hint="default"/>
-      </w:rPr>
-    </w:lvl>
-  </w:abstractNum>
-  <w:abstractNum w:abstractNumId="8">
-    <w:nsid w:val="1A155EC9"/>
-    <w:multiLevelType w:val="singleLevel"/>
-    <w:tmpl w:val="00143BFE"/>
-    <w:lvl w:ilvl="0">
-      <w:start w:val="1"/>
-      <w:numFmt w:val="decimal"/>
-      <w:lvlText w:val="（%1）"/>
-      <w:lvlJc w:val="left"/>
-      <w:pPr>
-        <w:tabs>
-          <w:tab w:val="num" w:pos="945"/>
-        </w:tabs>
-        <w:ind w:left="945" w:hanging="525"/>
-      </w:pPr>
-      <w:rPr>
-        <w:rFonts w:hint="eastAsia"/>
-      </w:rPr>
-    </w:lvl>
-  </w:abstractNum>
-  <w:abstractNum w:abstractNumId="9">
-    <w:nsid w:val="1A445B12"/>
-    <w:multiLevelType w:val="singleLevel"/>
-    <w:tmpl w:val="2412354A"/>
-    <w:lvl w:ilvl="0">
-      <w:start w:val="1"/>
-      <w:numFmt w:val="decimal"/>
-      <w:lvlText w:val="(%1)"/>
-      <w:lvlJc w:val="left"/>
-      <w:pPr>
-        <w:tabs>
-          <w:tab w:val="num" w:pos="735"/>
-        </w:tabs>
-        <w:ind w:left="735" w:hanging="315"/>
-      </w:pPr>
-      <w:rPr>
-        <w:rFonts w:hint="default"/>
-      </w:rPr>
-    </w:lvl>
-  </w:abstractNum>
-  <w:abstractNum w:abstractNumId="10">
-    <w:nsid w:val="23D30DD9"/>
-    <w:multiLevelType w:val="singleLevel"/>
-    <w:tmpl w:val="F76EBB48"/>
-    <w:lvl w:ilvl="0">
-      <w:start w:val="1"/>
-      <w:numFmt w:val="decimal"/>
-      <w:lvlText w:val="(%1)"/>
-      <w:lvlJc w:val="left"/>
-      <w:pPr>
-        <w:tabs>
-          <w:tab w:val="num" w:pos="780"/>
-        </w:tabs>
-        <w:ind w:left="780" w:hanging="360"/>
-      </w:pPr>
-      <w:rPr>
-        <w:rFonts w:hint="default"/>
-      </w:rPr>
-    </w:lvl>
-  </w:abstractNum>
-  <w:abstractNum w:abstractNumId="11">
-    <w:nsid w:val="254E6D75"/>
-    <w:multiLevelType w:val="singleLevel"/>
-    <w:tmpl w:val="C0841874"/>
-    <w:lvl w:ilvl="0">
-      <w:start w:val="17"/>
-      <w:numFmt w:val="decimal"/>
-      <w:lvlText w:val="%1．"/>
-      <w:lvlJc w:val="left"/>
-      <w:pPr>
-        <w:tabs>
-          <w:tab w:val="num" w:pos="372"/>
-        </w:tabs>
-        <w:ind w:left="372" w:hanging="372"/>
-      </w:pPr>
-      <w:rPr>
-        <w:rFonts w:hint="eastAsia"/>
-      </w:rPr>
-    </w:lvl>
-  </w:abstractNum>
-  <w:abstractNum w:abstractNumId="12">
-    <w:nsid w:val="27ED73A6"/>
-    <w:multiLevelType w:val="singleLevel"/>
-    <w:tmpl w:val="DDB04970"/>
-    <w:lvl w:ilvl="0">
-      <w:start w:val="1"/>
-      <w:numFmt w:val="decimal"/>
-      <w:lvlText w:val="%1."/>
-      <w:lvlJc w:val="left"/>
-      <w:pPr>
-        <w:tabs>
-          <w:tab w:val="num" w:pos="375"/>
-        </w:tabs>
-        <w:ind w:left="375" w:hanging="375"/>
-      </w:pPr>
-      <w:rPr>
-        <w:rFonts w:hint="default"/>
-      </w:rPr>
-    </w:lvl>
-  </w:abstractNum>
-  <w:abstractNum w:abstractNumId="13">
-    <w:nsid w:val="29845DC1"/>
-    <w:multiLevelType w:val="singleLevel"/>
-    <w:tmpl w:val="219CA600"/>
-    <w:lvl w:ilvl="0">
-      <w:start w:val="1"/>
-      <w:numFmt w:val="decimal"/>
-      <w:lvlText w:val="(%1)"/>
-      <w:lvlJc w:val="left"/>
-      <w:pPr>
-        <w:tabs>
-          <w:tab w:val="num" w:pos="372"/>
-        </w:tabs>
-        <w:ind w:left="372" w:hanging="315"/>
-      </w:pPr>
-      <w:rPr>
-        <w:rFonts w:hint="eastAsia"/>
-      </w:rPr>
-    </w:lvl>
-  </w:abstractNum>
-  <w:abstractNum w:abstractNumId="14">
-    <w:nsid w:val="2AFD67BD"/>
-    <w:multiLevelType w:val="multilevel"/>
-    <w:tmpl w:val="2E945FCE"/>
-    <w:lvl w:ilvl="0">
-      <w:start w:val="1"/>
-      <w:numFmt w:val="decimal"/>
-      <w:lvlText w:val="(%1)"/>
-      <w:lvlJc w:val="left"/>
-      <w:pPr>
-        <w:tabs>
-          <w:tab w:val="num" w:pos="720"/>
-        </w:tabs>
-        <w:ind w:left="720" w:hanging="360"/>
-      </w:pPr>
-      <w:rPr>
-        <w:rFonts w:hint="default"/>
-      </w:rPr>
-    </w:lvl>
-    <w:lvl w:ilvl="1">
-      <w:start w:val="1"/>
-      <w:numFmt w:val="lowerLetter"/>
-      <w:lvlText w:val="%2."/>
-      <w:lvlJc w:val="left"/>
-      <w:pPr>
-        <w:tabs>
-          <w:tab w:val="num" w:pos="1440"/>
-        </w:tabs>
-        <w:ind w:left="1440" w:hanging="360"/>
-      </w:pPr>
-    </w:lvl>
-    <w:lvl w:ilvl="2">
-      <w:start w:val="1"/>
-      <w:numFmt w:val="lowerRoman"/>
-      <w:lvlText w:val="%3."/>
-      <w:lvlJc w:val="right"/>
-      <w:pPr>
-        <w:tabs>
-          <w:tab w:val="num" w:pos="2160"/>
-        </w:tabs>
-        <w:ind w:left="2160" w:hanging="180"/>
-      </w:pPr>
-    </w:lvl>
-    <w:lvl w:ilvl="3">
-      <w:start w:val="1"/>
-      <w:numFmt w:val="decimal"/>
-      <w:lvlText w:val="%4."/>
-      <w:lvlJc w:val="left"/>
-      <w:pPr>
-        <w:tabs>
-          <w:tab w:val="num" w:pos="2880"/>
-        </w:tabs>
-        <w:ind w:left="2880" w:hanging="360"/>
-      </w:pPr>
-    </w:lvl>
-    <w:lvl w:ilvl="4">
-      <w:start w:val="1"/>
-      <w:numFmt w:val="lowerLetter"/>
-      <w:lvlText w:val="%5."/>
-      <w:lvlJc w:val="left"/>
-      <w:pPr>
-        <w:tabs>
-          <w:tab w:val="num" w:pos="3600"/>
-        </w:tabs>
-        <w:ind w:left="3600" w:hanging="360"/>
-      </w:pPr>
-    </w:lvl>
-    <w:lvl w:ilvl="5">
-      <w:start w:val="1"/>
-      <w:numFmt w:val="lowerRoman"/>
-      <w:lvlText w:val="%6."/>
-      <w:lvlJc w:val="right"/>
-      <w:pPr>
-        <w:tabs>
-          <w:tab w:val="num" w:pos="4320"/>
-        </w:tabs>
-        <w:ind w:left="4320" w:hanging="180"/>
-      </w:pPr>
-    </w:lvl>
-    <w:lvl w:ilvl="6">
-      <w:start w:val="1"/>
-      <w:numFmt w:val="decimal"/>
-      <w:lvlText w:val="%7."/>
-      <w:lvlJc w:val="left"/>
-      <w:pPr>
-        <w:tabs>
-          <w:tab w:val="num" w:pos="5040"/>
-        </w:tabs>
-        <w:ind w:left="5040" w:hanging="360"/>
-      </w:pPr>
-    </w:lvl>
-    <w:lvl w:ilvl="7">
-      <w:start w:val="1"/>
-      <w:numFmt w:val="lowerLetter"/>
-      <w:lvlText w:val="%8."/>
-      <w:lvlJc w:val="left"/>
-      <w:pPr>
-        <w:tabs>
-          <w:tab w:val="num" w:pos="5760"/>
-        </w:tabs>
-        <w:ind w:left="5760" w:hanging="360"/>
-      </w:pPr>
-    </w:lvl>
-    <w:lvl w:ilvl="8">
-      <w:start w:val="1"/>
-      <w:numFmt w:val="lowerRoman"/>
-      <w:lvlText w:val="%9."/>
-      <w:lvlJc w:val="right"/>
-      <w:pPr>
-        <w:tabs>
-          <w:tab w:val="num" w:pos="6480"/>
-        </w:tabs>
-        <w:ind w:left="6480" w:hanging="180"/>
-      </w:pPr>
-    </w:lvl>
-  </w:abstractNum>
-  <w:abstractNum w:abstractNumId="15">
-    <w:nsid w:val="2F4B0B2D"/>
-    <w:multiLevelType w:val="singleLevel"/>
-    <w:tmpl w:val="D1E4CC2A"/>
-    <w:lvl w:ilvl="0">
-      <w:start w:val="12"/>
-      <w:numFmt w:val="decimal"/>
-      <w:lvlText w:val="%1、"/>
-      <w:lvlJc w:val="left"/>
-      <w:pPr>
-        <w:tabs>
-          <w:tab w:val="num" w:pos="372"/>
-        </w:tabs>
-        <w:ind w:left="372" w:hanging="372"/>
-      </w:pPr>
-      <w:rPr>
-        <w:rFonts w:hint="eastAsia"/>
-      </w:rPr>
-    </w:lvl>
-  </w:abstractNum>
-  <w:abstractNum w:abstractNumId="16">
-    <w:nsid w:val="2FCD0331"/>
-    <w:multiLevelType w:val="singleLevel"/>
-    <w:tmpl w:val="566E48D4"/>
-    <w:lvl w:ilvl="0">
-      <w:start w:val="1"/>
-      <w:numFmt w:val="decimal"/>
-      <w:lvlText w:val="%1、"/>
-      <w:lvlJc w:val="left"/>
-      <w:pPr>
-        <w:tabs>
-          <w:tab w:val="num" w:pos="372"/>
-        </w:tabs>
-        <w:ind w:left="372" w:hanging="276"/>
-      </w:pPr>
-      <w:rPr>
-        <w:rFonts w:ascii="黑体" w:eastAsia="黑体" w:hint="default"/>
-      </w:rPr>
-    </w:lvl>
-  </w:abstractNum>
-  <w:abstractNum w:abstractNumId="17">
-    <w:nsid w:val="349C1327"/>
-    <w:multiLevelType w:val="singleLevel"/>
-    <w:tmpl w:val="0A2A3E98"/>
-    <w:lvl w:ilvl="0">
-      <w:start w:val="1"/>
-      <w:numFmt w:val="decimal"/>
-      <w:lvlText w:val="(%1)"/>
-      <w:lvlJc w:val="left"/>
-      <w:pPr>
-        <w:tabs>
-          <w:tab w:val="num" w:pos="570"/>
-        </w:tabs>
-        <w:ind w:left="570" w:hanging="255"/>
-      </w:pPr>
-      <w:rPr>
-        <w:rFonts w:hint="default"/>
-      </w:rPr>
-    </w:lvl>
-  </w:abstractNum>
-  <w:abstractNum w:abstractNumId="18">
-    <w:nsid w:val="36E70BC6"/>
-    <w:multiLevelType w:val="singleLevel"/>
-    <w:tmpl w:val="C9E4CCB8"/>
-    <w:lvl w:ilvl="0">
-      <w:start w:val="12"/>
-      <w:numFmt w:val="decimal"/>
-      <w:lvlText w:val="%1．"/>
-      <w:lvlJc w:val="left"/>
-      <w:pPr>
-        <w:tabs>
-          <w:tab w:val="num" w:pos="372"/>
-        </w:tabs>
-        <w:ind w:left="372" w:hanging="372"/>
-      </w:pPr>
-      <w:rPr>
-        <w:rFonts w:hint="eastAsia"/>
-      </w:rPr>
-    </w:lvl>
-  </w:abstractNum>
-  <w:abstractNum w:abstractNumId="19">
-    <w:nsid w:val="3B9156A8"/>
-    <w:multiLevelType w:val="singleLevel"/>
-    <w:tmpl w:val="743A378A"/>
-    <w:lvl w:ilvl="0">
-      <w:start w:val="1"/>
-      <w:numFmt w:val="decimal"/>
-      <w:lvlText w:val="（%1）"/>
-      <w:lvlJc w:val="left"/>
-      <w:pPr>
-        <w:tabs>
-          <w:tab w:val="num" w:pos="945"/>
-        </w:tabs>
-        <w:ind w:left="945" w:hanging="525"/>
-      </w:pPr>
-      <w:rPr>
-        <w:rFonts w:hint="eastAsia"/>
-      </w:rPr>
-    </w:lvl>
-  </w:abstractNum>
-  <w:abstractNum w:abstractNumId="20">
-    <w:nsid w:val="3B9F76D0"/>
-    <w:multiLevelType w:val="singleLevel"/>
-    <w:tmpl w:val="D8C6A7CA"/>
-    <w:lvl w:ilvl="0">
-      <w:start w:val="1"/>
-      <w:numFmt w:val="decimal"/>
-      <w:lvlText w:val="（%1）"/>
-      <w:lvlJc w:val="left"/>
-      <w:pPr>
-        <w:tabs>
-          <w:tab w:val="num" w:pos="945"/>
-        </w:tabs>
-        <w:ind w:left="945" w:hanging="525"/>
-      </w:pPr>
-      <w:rPr>
-        <w:rFonts w:hint="eastAsia"/>
-      </w:rPr>
-    </w:lvl>
-  </w:abstractNum>
-  <w:abstractNum w:abstractNumId="21">
-    <w:nsid w:val="3ECE1545"/>
-    <w:multiLevelType w:val="singleLevel"/>
-    <w:tmpl w:val="5914CD28"/>
-    <w:lvl w:ilvl="0">
-      <w:start w:val="1"/>
-      <w:numFmt w:val="decimal"/>
-      <w:lvlText w:val="%1、"/>
-      <w:lvlJc w:val="left"/>
-      <w:pPr>
-        <w:tabs>
-          <w:tab w:val="num" w:pos="360"/>
-        </w:tabs>
-        <w:ind w:left="360" w:hanging="360"/>
-      </w:pPr>
-      <w:rPr>
-        <w:rFonts w:hint="eastAsia"/>
-      </w:rPr>
-    </w:lvl>
-  </w:abstractNum>
-  <w:abstractNum w:abstractNumId="22">
-    <w:nsid w:val="3FFD077C"/>
-    <w:multiLevelType w:val="singleLevel"/>
-    <w:tmpl w:val="AF78316A"/>
-    <w:lvl w:ilvl="0">
-      <w:start w:val="1"/>
-      <w:numFmt w:val="decimal"/>
-      <w:lvlText w:val="(%1)"/>
-      <w:lvlJc w:val="left"/>
-      <w:pPr>
-        <w:tabs>
-          <w:tab w:val="num" w:pos="599"/>
-        </w:tabs>
-        <w:ind w:left="599" w:hanging="315"/>
-      </w:pPr>
-      <w:rPr>
-        <w:rFonts w:hint="eastAsia"/>
-      </w:rPr>
-    </w:lvl>
-  </w:abstractNum>
-  <w:abstractNum w:abstractNumId="23">
-    <w:nsid w:val="41DF55B4"/>
-    <w:multiLevelType w:val="hybridMultilevel"/>
-    <w:tmpl w:val="2E945FCE"/>
-    <w:lvl w:ilvl="0" w:tplc="FB348060">
-      <w:start w:val="1"/>
-      <w:numFmt w:val="decimal"/>
-      <w:lvlText w:val="(%1)"/>
-      <w:lvlJc w:val="left"/>
-      <w:pPr>
-        <w:tabs>
-          <w:tab w:val="num" w:pos="720"/>
-        </w:tabs>
-        <w:ind w:left="720" w:hanging="360"/>
-      </w:pPr>
-      <w:rPr>
-        <w:rFonts w:hint="default"/>
-      </w:rPr>
-    </w:lvl>
-    <w:lvl w:ilvl="1" w:tplc="04090019" w:tentative="1">
-      <w:start w:val="1"/>
-      <w:numFmt w:val="lowerLetter"/>
-      <w:lvlText w:val="%2."/>
-      <w:lvlJc w:val="left"/>
-      <w:pPr>
-        <w:tabs>
-          <w:tab w:val="num" w:pos="1440"/>
-        </w:tabs>
-        <w:ind w:left="1440" w:hanging="360"/>
-      </w:pPr>
-    </w:lvl>
-    <w:lvl w:ilvl="2" w:tplc="0409001B" w:tentative="1">
-      <w:start w:val="1"/>
-      <w:numFmt w:val="lowerRoman"/>
-      <w:lvlText w:val="%3."/>
-      <w:lvlJc w:val="right"/>
-      <w:pPr>
-        <w:tabs>
-          <w:tab w:val="num" w:pos="2160"/>
-        </w:tabs>
-        <w:ind w:left="2160" w:hanging="180"/>
-      </w:pPr>
-    </w:lvl>
-    <w:lvl w:ilvl="3" w:tplc="0409000F" w:tentative="1">
-      <w:start w:val="1"/>
-      <w:numFmt w:val="decimal"/>
-      <w:lvlText w:val="%4."/>
-      <w:lvlJc w:val="left"/>
-      <w:pPr>
-        <w:tabs>
-          <w:tab w:val="num" w:pos="2880"/>
-        </w:tabs>
-        <w:ind w:left="2880" w:hanging="360"/>
-      </w:pPr>
-    </w:lvl>
-    <w:lvl w:ilvl="4" w:tplc="04090019" w:tentative="1">
-      <w:start w:val="1"/>
-      <w:numFmt w:val="lowerLetter"/>
-      <w:lvlText w:val="%5."/>
-      <w:lvlJc w:val="left"/>
-      <w:pPr>
-        <w:tabs>
-          <w:tab w:val="num" w:pos="3600"/>
-        </w:tabs>
-        <w:ind w:left="3600" w:hanging="360"/>
-      </w:pPr>
-    </w:lvl>
-    <w:lvl w:ilvl="5" w:tplc="0409001B" w:tentative="1">
-      <w:start w:val="1"/>
-      <w:numFmt w:val="lowerRoman"/>
-      <w:lvlText w:val="%6."/>
-      <w:lvlJc w:val="right"/>
-      <w:pPr>
-        <w:tabs>
-          <w:tab w:val="num" w:pos="4320"/>
-        </w:tabs>
-        <w:ind w:left="4320" w:hanging="180"/>
-      </w:pPr>
-    </w:lvl>
-    <w:lvl w:ilvl="6" w:tplc="0409000F" w:tentative="1">
-      <w:start w:val="1"/>
-      <w:numFmt w:val="decimal"/>
-      <w:lvlText w:val="%7."/>
-      <w:lvlJc w:val="left"/>
-      <w:pPr>
-        <w:tabs>
-          <w:tab w:val="num" w:pos="5040"/>
-        </w:tabs>
-        <w:ind w:left="5040" w:hanging="360"/>
-      </w:pPr>
-    </w:lvl>
-    <w:lvl w:ilvl="7" w:tplc="04090019" w:tentative="1">
-      <w:start w:val="1"/>
-      <w:numFmt w:val="lowerLetter"/>
-      <w:lvlText w:val="%8."/>
-      <w:lvlJc w:val="left"/>
-      <w:pPr>
-        <w:tabs>
-          <w:tab w:val="num" w:pos="5760"/>
-        </w:tabs>
-        <w:ind w:left="5760" w:hanging="360"/>
-      </w:pPr>
-    </w:lvl>
-    <w:lvl w:ilvl="8" w:tplc="0409001B" w:tentative="1">
-      <w:start w:val="1"/>
-      <w:numFmt w:val="lowerRoman"/>
-      <w:lvlText w:val="%9."/>
-      <w:lvlJc w:val="right"/>
-      <w:pPr>
-        <w:tabs>
-          <w:tab w:val="num" w:pos="6480"/>
-        </w:tabs>
-        <w:ind w:left="6480" w:hanging="180"/>
-      </w:pPr>
-    </w:lvl>
-  </w:abstractNum>
-  <w:abstractNum w:abstractNumId="24">
-    <w:nsid w:val="4291735C"/>
-    <w:multiLevelType w:val="singleLevel"/>
-    <w:tmpl w:val="E0EA2BD0"/>
-    <w:lvl w:ilvl="0">
-      <w:start w:val="1"/>
-      <w:numFmt w:val="decimal"/>
-      <w:lvlText w:val="(%1)"/>
-      <w:lvlJc w:val="left"/>
-      <w:pPr>
-        <w:tabs>
-          <w:tab w:val="num" w:pos="735"/>
-        </w:tabs>
-        <w:ind w:left="735" w:hanging="315"/>
-      </w:pPr>
-      <w:rPr>
-        <w:rFonts w:hint="default"/>
-      </w:rPr>
-    </w:lvl>
-  </w:abstractNum>
-  <w:abstractNum w:abstractNumId="25">
-    <w:nsid w:val="42BF550A"/>
-    <w:multiLevelType w:val="singleLevel"/>
-    <w:tmpl w:val="7200F25A"/>
-    <w:lvl w:ilvl="0">
-      <w:start w:val="16"/>
-      <w:numFmt w:val="decimal"/>
-      <w:lvlText w:val="%1．"/>
-      <w:lvlJc w:val="left"/>
-      <w:pPr>
-        <w:tabs>
-          <w:tab w:val="num" w:pos="372"/>
-        </w:tabs>
-        <w:ind w:left="372" w:hanging="372"/>
-      </w:pPr>
-      <w:rPr>
-        <w:rFonts w:hint="eastAsia"/>
-      </w:rPr>
-    </w:lvl>
-  </w:abstractNum>
-  <w:abstractNum w:abstractNumId="26">
-    <w:nsid w:val="43F558F7"/>
-    <w:multiLevelType w:val="hybridMultilevel"/>
-    <w:tmpl w:val="13F04842"/>
-    <w:lvl w:ilvl="0" w:tplc="C7E89596">
-      <w:start w:val="9"/>
-      <w:numFmt w:val="decimal"/>
-      <w:lvlText w:val="%1."/>
-      <w:lvlJc w:val="left"/>
-      <w:pPr>
-        <w:tabs>
-          <w:tab w:val="num" w:pos="360"/>
-        </w:tabs>
-        <w:ind w:left="360" w:hanging="360"/>
-      </w:pPr>
-      <w:rPr>
-        <w:rFonts w:hint="eastAsia"/>
-      </w:rPr>
-    </w:lvl>
-    <w:lvl w:ilvl="1" w:tplc="04090019" w:tentative="1">
-      <w:start w:val="1"/>
-      <w:numFmt w:val="lowerLetter"/>
-      <w:lvlText w:val="%2)"/>
-      <w:lvlJc w:val="left"/>
-      <w:pPr>
-        <w:tabs>
-          <w:tab w:val="num" w:pos="840"/>
-        </w:tabs>
-        <w:ind w:left="840" w:hanging="420"/>
-      </w:pPr>
-    </w:lvl>
-    <w:lvl w:ilvl="2" w:tplc="0409001B" w:tentative="1">
-      <w:start w:val="1"/>
-      <w:numFmt w:val="lowerRoman"/>
-      <w:lvlText w:val="%3."/>
-      <w:lvlJc w:val="right"/>
-      <w:pPr>
-        <w:tabs>
-          <w:tab w:val="num" w:pos="1260"/>
-        </w:tabs>
-        <w:ind w:left="1260" w:hanging="420"/>
-      </w:pPr>
-    </w:lvl>
-    <w:lvl w:ilvl="3" w:tplc="0409000F" w:tentative="1">
-      <w:start w:val="1"/>
-      <w:numFmt w:val="decimal"/>
-      <w:lvlText w:val="%4."/>
-      <w:lvlJc w:val="left"/>
-      <w:pPr>
-        <w:tabs>
-          <w:tab w:val="num" w:pos="1680"/>
-        </w:tabs>
-        <w:ind w:left="1680" w:hanging="420"/>
-      </w:pPr>
-    </w:lvl>
-    <w:lvl w:ilvl="4" w:tplc="04090019" w:tentative="1">
-      <w:start w:val="1"/>
-      <w:numFmt w:val="lowerLetter"/>
-      <w:lvlText w:val="%5)"/>
-      <w:lvlJc w:val="left"/>
-      <w:pPr>
-        <w:tabs>
-          <w:tab w:val="num" w:pos="2100"/>
-        </w:tabs>
-        <w:ind w:left="2100" w:hanging="420"/>
-      </w:pPr>
-    </w:lvl>
-    <w:lvl w:ilvl="5" w:tplc="0409001B" w:tentative="1">
-      <w:start w:val="1"/>
-      <w:numFmt w:val="lowerRoman"/>
-      <w:lvlText w:val="%6."/>
-      <w:lvlJc w:val="right"/>
-      <w:pPr>
-        <w:tabs>
-          <w:tab w:val="num" w:pos="2520"/>
-        </w:tabs>
-        <w:ind w:left="2520" w:hanging="420"/>
-      </w:pPr>
-    </w:lvl>
-    <w:lvl w:ilvl="6" w:tplc="0409000F" w:tentative="1">
-      <w:start w:val="1"/>
-      <w:numFmt w:val="decimal"/>
-      <w:lvlText w:val="%7."/>
-      <w:lvlJc w:val="left"/>
-      <w:pPr>
-        <w:tabs>
-          <w:tab w:val="num" w:pos="2940"/>
-        </w:tabs>
-        <w:ind w:left="2940" w:hanging="420"/>
-      </w:pPr>
-    </w:lvl>
-    <w:lvl w:ilvl="7" w:tplc="04090019" w:tentative="1">
-      <w:start w:val="1"/>
-      <w:numFmt w:val="lowerLetter"/>
-      <w:lvlText w:val="%8)"/>
-      <w:lvlJc w:val="left"/>
-      <w:pPr>
-        <w:tabs>
-          <w:tab w:val="num" w:pos="3360"/>
-        </w:tabs>
-        <w:ind w:left="3360" w:hanging="420"/>
-      </w:pPr>
-    </w:lvl>
-    <w:lvl w:ilvl="8" w:tplc="0409001B" w:tentative="1">
-      <w:start w:val="1"/>
-      <w:numFmt w:val="lowerRoman"/>
-      <w:lvlText w:val="%9."/>
-      <w:lvlJc w:val="right"/>
-      <w:pPr>
-        <w:tabs>
-          <w:tab w:val="num" w:pos="3780"/>
-        </w:tabs>
-        <w:ind w:left="3780" w:hanging="420"/>
-      </w:pPr>
-    </w:lvl>
-  </w:abstractNum>
-  <w:abstractNum w:abstractNumId="27">
-    <w:nsid w:val="45CB4889"/>
-    <w:multiLevelType w:val="hybridMultilevel"/>
-    <w:tmpl w:val="5D6EE13E"/>
-    <w:lvl w:ilvl="0" w:tplc="0C2E99B6">
-      <w:start w:val="1"/>
-      <w:numFmt w:val="decimal"/>
-      <w:lvlText w:val="%1."/>
-      <w:lvlJc w:val="left"/>
-      <w:pPr>
-        <w:tabs>
-          <w:tab w:val="num" w:pos="360"/>
-        </w:tabs>
-        <w:ind w:left="360" w:hanging="360"/>
-      </w:pPr>
-      <w:rPr>
-        <w:rFonts w:hint="eastAsia"/>
-      </w:rPr>
-    </w:lvl>
-    <w:lvl w:ilvl="1" w:tplc="04090019" w:tentative="1">
-      <w:start w:val="1"/>
-      <w:numFmt w:val="lowerLetter"/>
-      <w:lvlText w:val="%2)"/>
-      <w:lvlJc w:val="left"/>
-      <w:pPr>
-        <w:tabs>
-          <w:tab w:val="num" w:pos="840"/>
-        </w:tabs>
-        <w:ind w:left="840" w:hanging="420"/>
-      </w:pPr>
-    </w:lvl>
-    <w:lvl w:ilvl="2" w:tplc="0409001B" w:tentative="1">
-      <w:start w:val="1"/>
-      <w:numFmt w:val="lowerRoman"/>
-      <w:lvlText w:val="%3."/>
-      <w:lvlJc w:val="right"/>
-      <w:pPr>
-        <w:tabs>
-          <w:tab w:val="num" w:pos="1260"/>
-        </w:tabs>
-        <w:ind w:left="1260" w:hanging="420"/>
-      </w:pPr>
-    </w:lvl>
-    <w:lvl w:ilvl="3" w:tplc="0409000F" w:tentative="1">
-      <w:start w:val="1"/>
-      <w:numFmt w:val="decimal"/>
-      <w:lvlText w:val="%4."/>
-      <w:lvlJc w:val="left"/>
-      <w:pPr>
-        <w:tabs>
-          <w:tab w:val="num" w:pos="1680"/>
-        </w:tabs>
-        <w:ind w:left="1680" w:hanging="420"/>
-      </w:pPr>
-    </w:lvl>
-    <w:lvl w:ilvl="4" w:tplc="04090019" w:tentative="1">
-      <w:start w:val="1"/>
-      <w:numFmt w:val="lowerLetter"/>
-      <w:lvlText w:val="%5)"/>
-      <w:lvlJc w:val="left"/>
-      <w:pPr>
-        <w:tabs>
-          <w:tab w:val="num" w:pos="2100"/>
-        </w:tabs>
-        <w:ind w:left="2100" w:hanging="420"/>
-      </w:pPr>
-    </w:lvl>
-    <w:lvl w:ilvl="5" w:tplc="0409001B" w:tentative="1">
-      <w:start w:val="1"/>
-      <w:numFmt w:val="lowerRoman"/>
-      <w:lvlText w:val="%6."/>
-      <w:lvlJc w:val="right"/>
-      <w:pPr>
-        <w:tabs>
-          <w:tab w:val="num" w:pos="2520"/>
-        </w:tabs>
-        <w:ind w:left="2520" w:hanging="420"/>
-      </w:pPr>
-    </w:lvl>
-    <w:lvl w:ilvl="6" w:tplc="0409000F" w:tentative="1">
-      <w:start w:val="1"/>
-      <w:numFmt w:val="decimal"/>
-      <w:lvlText w:val="%7."/>
-      <w:lvlJc w:val="left"/>
-      <w:pPr>
-        <w:tabs>
-          <w:tab w:val="num" w:pos="2940"/>
-        </w:tabs>
-        <w:ind w:left="2940" w:hanging="420"/>
-      </w:pPr>
-    </w:lvl>
-    <w:lvl w:ilvl="7" w:tplc="04090019" w:tentative="1">
-      <w:start w:val="1"/>
-      <w:numFmt w:val="lowerLetter"/>
-      <w:lvlText w:val="%8)"/>
-      <w:lvlJc w:val="left"/>
-      <w:pPr>
-        <w:tabs>
-          <w:tab w:val="num" w:pos="3360"/>
-        </w:tabs>
-        <w:ind w:left="3360" w:hanging="420"/>
-      </w:pPr>
-    </w:lvl>
-    <w:lvl w:ilvl="8" w:tplc="0409001B" w:tentative="1">
-      <w:start w:val="1"/>
-      <w:numFmt w:val="lowerRoman"/>
-      <w:lvlText w:val="%9."/>
-      <w:lvlJc w:val="right"/>
-      <w:pPr>
-        <w:tabs>
-          <w:tab w:val="num" w:pos="3780"/>
-        </w:tabs>
-        <w:ind w:left="3780" w:hanging="420"/>
-      </w:pPr>
-    </w:lvl>
-  </w:abstractNum>
-  <w:abstractNum w:abstractNumId="28">
-    <w:nsid w:val="469B7875"/>
-    <w:multiLevelType w:val="singleLevel"/>
-    <w:tmpl w:val="DCFE7E70"/>
-    <w:lvl w:ilvl="0">
-      <w:start w:val="1"/>
-      <w:numFmt w:val="decimal"/>
-      <w:lvlText w:val="(%1)"/>
-      <w:lvlJc w:val="left"/>
-      <w:pPr>
-        <w:tabs>
-          <w:tab w:val="num" w:pos="735"/>
-        </w:tabs>
-        <w:ind w:left="735" w:hanging="315"/>
-      </w:pPr>
-      <w:rPr>
-        <w:rFonts w:hint="default"/>
-      </w:rPr>
-    </w:lvl>
-  </w:abstractNum>
-  <w:abstractNum w:abstractNumId="29">
-    <w:nsid w:val="4D810E0B"/>
-    <w:multiLevelType w:val="hybridMultilevel"/>
-    <w:tmpl w:val="E79AB272"/>
-    <w:lvl w:ilvl="0" w:tplc="9DEE53DC">
-      <w:start w:val="8"/>
-      <w:numFmt w:val="decimal"/>
-      <w:lvlText w:val="%1."/>
-      <w:lvlJc w:val="left"/>
-      <w:pPr>
-        <w:tabs>
-          <w:tab w:val="num" w:pos="360"/>
-        </w:tabs>
-        <w:ind w:left="360" w:hanging="360"/>
-      </w:pPr>
-      <w:rPr>
-        <w:rFonts w:hint="default"/>
-      </w:rPr>
-    </w:lvl>
-    <w:lvl w:ilvl="1" w:tplc="04090019" w:tentative="1">
-      <w:start w:val="1"/>
-      <w:numFmt w:val="lowerLetter"/>
-      <w:lvlText w:val="%2)"/>
-      <w:lvlJc w:val="left"/>
-      <w:pPr>
-        <w:tabs>
-          <w:tab w:val="num" w:pos="840"/>
-        </w:tabs>
-        <w:ind w:left="840" w:hanging="420"/>
-      </w:pPr>
-    </w:lvl>
-    <w:lvl w:ilvl="2" w:tplc="0409001B" w:tentative="1">
-      <w:start w:val="1"/>
-      <w:numFmt w:val="lowerRoman"/>
-      <w:lvlText w:val="%3."/>
-      <w:lvlJc w:val="right"/>
-      <w:pPr>
-        <w:tabs>
-          <w:tab w:val="num" w:pos="1260"/>
-        </w:tabs>
-        <w:ind w:left="1260" w:hanging="420"/>
-      </w:pPr>
-    </w:lvl>
-    <w:lvl w:ilvl="3" w:tplc="0409000F" w:tentative="1">
-      <w:start w:val="1"/>
-      <w:numFmt w:val="decimal"/>
-      <w:lvlText w:val="%4."/>
-      <w:lvlJc w:val="left"/>
-      <w:pPr>
-        <w:tabs>
-          <w:tab w:val="num" w:pos="1680"/>
-        </w:tabs>
-        <w:ind w:left="1680" w:hanging="420"/>
-      </w:pPr>
-    </w:lvl>
-    <w:lvl w:ilvl="4" w:tplc="04090019" w:tentative="1">
-      <w:start w:val="1"/>
-      <w:numFmt w:val="lowerLetter"/>
-      <w:lvlText w:val="%5)"/>
-      <w:lvlJc w:val="left"/>
-      <w:pPr>
-        <w:tabs>
-          <w:tab w:val="num" w:pos="2100"/>
-        </w:tabs>
-        <w:ind w:left="2100" w:hanging="420"/>
-      </w:pPr>
-    </w:lvl>
-    <w:lvl w:ilvl="5" w:tplc="0409001B" w:tentative="1">
-      <w:start w:val="1"/>
-      <w:numFmt w:val="lowerRoman"/>
-      <w:lvlText w:val="%6."/>
-      <w:lvlJc w:val="right"/>
-      <w:pPr>
-        <w:tabs>
-          <w:tab w:val="num" w:pos="2520"/>
-        </w:tabs>
-        <w:ind w:left="2520" w:hanging="420"/>
-      </w:pPr>
-    </w:lvl>
-    <w:lvl w:ilvl="6" w:tplc="0409000F" w:tentative="1">
-      <w:start w:val="1"/>
-      <w:numFmt w:val="decimal"/>
-      <w:lvlText w:val="%7."/>
-      <w:lvlJc w:val="left"/>
-      <w:pPr>
-        <w:tabs>
-          <w:tab w:val="num" w:pos="2940"/>
-        </w:tabs>
-        <w:ind w:left="2940" w:hanging="420"/>
-      </w:pPr>
-    </w:lvl>
-    <w:lvl w:ilvl="7" w:tplc="04090019" w:tentative="1">
-      <w:start w:val="1"/>
-      <w:numFmt w:val="lowerLetter"/>
-      <w:lvlText w:val="%8)"/>
-      <w:lvlJc w:val="left"/>
-      <w:pPr>
-        <w:tabs>
-          <w:tab w:val="num" w:pos="3360"/>
-        </w:tabs>
-        <w:ind w:left="3360" w:hanging="420"/>
-      </w:pPr>
-    </w:lvl>
-    <w:lvl w:ilvl="8" w:tplc="0409001B" w:tentative="1">
-      <w:start w:val="1"/>
-      <w:numFmt w:val="lowerRoman"/>
-      <w:lvlText w:val="%9."/>
-      <w:lvlJc w:val="right"/>
-      <w:pPr>
-        <w:tabs>
-          <w:tab w:val="num" w:pos="3780"/>
-        </w:tabs>
-        <w:ind w:left="3780" w:hanging="420"/>
-      </w:pPr>
-    </w:lvl>
-  </w:abstractNum>
-  <w:abstractNum w:abstractNumId="30">
-    <w:nsid w:val="4ECC2D94"/>
-    <w:multiLevelType w:val="singleLevel"/>
-    <w:tmpl w:val="A392ADC4"/>
-    <w:lvl w:ilvl="0">
-      <w:start w:val="12"/>
-      <w:numFmt w:val="decimal"/>
-      <w:lvlText w:val="%1，"/>
-      <w:lvlJc w:val="left"/>
-      <w:pPr>
-        <w:tabs>
-          <w:tab w:val="num" w:pos="372"/>
-        </w:tabs>
-        <w:ind w:left="372" w:hanging="372"/>
-      </w:pPr>
-      <w:rPr>
-        <w:rFonts w:hint="eastAsia"/>
-      </w:rPr>
-    </w:lvl>
-  </w:abstractNum>
-  <w:abstractNum w:abstractNumId="31">
-    <w:nsid w:val="538147FE"/>
-    <w:multiLevelType w:val="singleLevel"/>
-    <w:tmpl w:val="56928AD4"/>
-    <w:lvl w:ilvl="0">
-      <w:start w:val="13"/>
-      <w:numFmt w:val="decimal"/>
-      <w:lvlText w:val="%1．"/>
-      <w:lvlJc w:val="left"/>
-      <w:pPr>
-        <w:tabs>
-          <w:tab w:val="num" w:pos="372"/>
-        </w:tabs>
-        <w:ind w:left="372" w:hanging="372"/>
-      </w:pPr>
-      <w:rPr>
-        <w:rFonts w:hint="eastAsia"/>
-      </w:rPr>
-    </w:lvl>
-  </w:abstractNum>
-  <w:abstractNum w:abstractNumId="32">
-    <w:nsid w:val="548C36AB"/>
-    <w:multiLevelType w:val="singleLevel"/>
-    <w:tmpl w:val="DB3ACF96"/>
-    <w:lvl w:ilvl="0">
-      <w:start w:val="17"/>
-      <w:numFmt w:val="decimal"/>
-      <w:lvlText w:val="%1．"/>
-      <w:lvlJc w:val="left"/>
-      <w:pPr>
-        <w:tabs>
-          <w:tab w:val="num" w:pos="372"/>
-        </w:tabs>
-        <w:ind w:left="372" w:hanging="372"/>
-      </w:pPr>
-      <w:rPr>
-        <w:rFonts w:hint="eastAsia"/>
-      </w:rPr>
-    </w:lvl>
-  </w:abstractNum>
-  <w:abstractNum w:abstractNumId="33">
-    <w:nsid w:val="5A1D47DB"/>
-    <w:multiLevelType w:val="hybridMultilevel"/>
-    <w:tmpl w:val="CD526934"/>
-    <w:lvl w:ilvl="0" w:tplc="9DEE53DC">
-      <w:start w:val="6"/>
-      <w:numFmt w:val="decimal"/>
-      <w:lvlText w:val="%1."/>
-      <w:lvlJc w:val="left"/>
-      <w:pPr>
-        <w:tabs>
-          <w:tab w:val="num" w:pos="360"/>
-        </w:tabs>
-        <w:ind w:left="360" w:hanging="360"/>
-      </w:pPr>
-      <w:rPr>
-        <w:rFonts w:hint="default"/>
-      </w:rPr>
-    </w:lvl>
-    <w:lvl w:ilvl="1" w:tplc="04090019" w:tentative="1">
-      <w:start w:val="1"/>
-      <w:numFmt w:val="lowerLetter"/>
-      <w:lvlText w:val="%2)"/>
-      <w:lvlJc w:val="left"/>
-      <w:pPr>
-        <w:tabs>
-          <w:tab w:val="num" w:pos="840"/>
-        </w:tabs>
-        <w:ind w:left="840" w:hanging="420"/>
-      </w:pPr>
-    </w:lvl>
-    <w:lvl w:ilvl="2" w:tplc="0409001B" w:tentative="1">
-      <w:start w:val="1"/>
-      <w:numFmt w:val="lowerRoman"/>
-      <w:lvlText w:val="%3."/>
-      <w:lvlJc w:val="right"/>
-      <w:pPr>
-        <w:tabs>
-          <w:tab w:val="num" w:pos="1260"/>
-        </w:tabs>
-        <w:ind w:left="1260" w:hanging="420"/>
-      </w:pPr>
-    </w:lvl>
-    <w:lvl w:ilvl="3" w:tplc="0409000F" w:tentative="1">
-      <w:start w:val="1"/>
-      <w:numFmt w:val="decimal"/>
-      <w:lvlText w:val="%4."/>
-      <w:lvlJc w:val="left"/>
-      <w:pPr>
-        <w:tabs>
-          <w:tab w:val="num" w:pos="1680"/>
-        </w:tabs>
-        <w:ind w:left="1680" w:hanging="420"/>
-      </w:pPr>
-    </w:lvl>
-    <w:lvl w:ilvl="4" w:tplc="04090019" w:tentative="1">
-      <w:start w:val="1"/>
-      <w:numFmt w:val="lowerLetter"/>
-      <w:lvlText w:val="%5)"/>
-      <w:lvlJc w:val="left"/>
-      <w:pPr>
-        <w:tabs>
-          <w:tab w:val="num" w:pos="2100"/>
-        </w:tabs>
-        <w:ind w:left="2100" w:hanging="420"/>
-      </w:pPr>
-    </w:lvl>
-    <w:lvl w:ilvl="5" w:tplc="0409001B" w:tentative="1">
-      <w:start w:val="1"/>
-      <w:numFmt w:val="lowerRoman"/>
-      <w:lvlText w:val="%6."/>
-      <w:lvlJc w:val="right"/>
-      <w:pPr>
-        <w:tabs>
-          <w:tab w:val="num" w:pos="2520"/>
-        </w:tabs>
-        <w:ind w:left="2520" w:hanging="420"/>
-      </w:pPr>
-    </w:lvl>
-    <w:lvl w:ilvl="6" w:tplc="0409000F" w:tentative="1">
-      <w:start w:val="1"/>
-      <w:numFmt w:val="decimal"/>
-      <w:lvlText w:val="%7."/>
-      <w:lvlJc w:val="left"/>
-      <w:pPr>
-        <w:tabs>
-          <w:tab w:val="num" w:pos="2940"/>
-        </w:tabs>
-        <w:ind w:left="2940" w:hanging="420"/>
-      </w:pPr>
-    </w:lvl>
-    <w:lvl w:ilvl="7" w:tplc="04090019" w:tentative="1">
-      <w:start w:val="1"/>
-      <w:numFmt w:val="lowerLetter"/>
-      <w:lvlText w:val="%8)"/>
-      <w:lvlJc w:val="left"/>
-      <w:pPr>
-        <w:tabs>
-          <w:tab w:val="num" w:pos="3360"/>
-        </w:tabs>
-        <w:ind w:left="3360" w:hanging="420"/>
-      </w:pPr>
-    </w:lvl>
-    <w:lvl w:ilvl="8" w:tplc="0409001B" w:tentative="1">
-      <w:start w:val="1"/>
-      <w:numFmt w:val="lowerRoman"/>
-      <w:lvlText w:val="%9."/>
-      <w:lvlJc w:val="right"/>
-      <w:pPr>
-        <w:tabs>
-          <w:tab w:val="num" w:pos="3780"/>
-        </w:tabs>
-        <w:ind w:left="3780" w:hanging="420"/>
-      </w:pPr>
-    </w:lvl>
-  </w:abstractNum>
-  <w:abstractNum w:abstractNumId="34">
-    <w:nsid w:val="5AF539A9"/>
-    <w:multiLevelType w:val="singleLevel"/>
-    <w:tmpl w:val="77E89938"/>
-    <w:lvl w:ilvl="0">
-      <w:start w:val="1"/>
-      <w:numFmt w:val="decimal"/>
-      <w:lvlText w:val="(%1)"/>
-      <w:lvlJc w:val="left"/>
-      <w:pPr>
-        <w:tabs>
-          <w:tab w:val="num" w:pos="735"/>
-        </w:tabs>
-        <w:ind w:left="735" w:hanging="420"/>
-      </w:pPr>
-      <w:rPr>
-        <w:rFonts w:hint="eastAsia"/>
-      </w:rPr>
-    </w:lvl>
-  </w:abstractNum>
-  <w:abstractNum w:abstractNumId="35">
-    <w:nsid w:val="5E286996"/>
-    <w:multiLevelType w:val="hybridMultilevel"/>
-    <w:tmpl w:val="11BEE546"/>
-    <w:lvl w:ilvl="0" w:tplc="9DEE53DC">
-      <w:start w:val="5"/>
-      <w:numFmt w:val="decimal"/>
-      <w:lvlText w:val="%1."/>
-      <w:lvlJc w:val="left"/>
-      <w:pPr>
-        <w:tabs>
-          <w:tab w:val="num" w:pos="360"/>
-        </w:tabs>
-        <w:ind w:left="360" w:hanging="360"/>
-      </w:pPr>
-      <w:rPr>
-        <w:rFonts w:hint="default"/>
-      </w:rPr>
-    </w:lvl>
-    <w:lvl w:ilvl="1" w:tplc="69B0F2CC">
-      <w:start w:val="5"/>
-      <w:numFmt w:val="decimal"/>
-      <w:lvlText w:val="(%2)"/>
-      <w:lvlJc w:val="left"/>
-      <w:pPr>
-        <w:tabs>
-          <w:tab w:val="num" w:pos="780"/>
-        </w:tabs>
-        <w:ind w:left="780" w:hanging="360"/>
-      </w:pPr>
-      <w:rPr>
-        <w:rFonts w:hint="default"/>
-      </w:rPr>
-    </w:lvl>
-    <w:lvl w:ilvl="2" w:tplc="0409001B" w:tentative="1">
-      <w:start w:val="1"/>
-      <w:numFmt w:val="lowerRoman"/>
-      <w:lvlText w:val="%3."/>
-      <w:lvlJc w:val="right"/>
-      <w:pPr>
-        <w:tabs>
-          <w:tab w:val="num" w:pos="1260"/>
-        </w:tabs>
-        <w:ind w:left="1260" w:hanging="420"/>
-      </w:pPr>
-    </w:lvl>
-    <w:lvl w:ilvl="3" w:tplc="0409000F" w:tentative="1">
-      <w:start w:val="1"/>
-      <w:numFmt w:val="decimal"/>
-      <w:lvlText w:val="%4."/>
-      <w:lvlJc w:val="left"/>
-      <w:pPr>
-        <w:tabs>
-          <w:tab w:val="num" w:pos="1680"/>
-        </w:tabs>
-        <w:ind w:left="1680" w:hanging="420"/>
-      </w:pPr>
-    </w:lvl>
-    <w:lvl w:ilvl="4" w:tplc="04090019" w:tentative="1">
-      <w:start w:val="1"/>
-      <w:numFmt w:val="lowerLetter"/>
-      <w:lvlText w:val="%5)"/>
-      <w:lvlJc w:val="left"/>
-      <w:pPr>
-        <w:tabs>
-          <w:tab w:val="num" w:pos="2100"/>
-        </w:tabs>
-        <w:ind w:left="2100" w:hanging="420"/>
-      </w:pPr>
-    </w:lvl>
-    <w:lvl w:ilvl="5" w:tplc="0409001B" w:tentative="1">
-      <w:start w:val="1"/>
-      <w:numFmt w:val="lowerRoman"/>
-      <w:lvlText w:val="%6."/>
-      <w:lvlJc w:val="right"/>
-      <w:pPr>
-        <w:tabs>
-          <w:tab w:val="num" w:pos="2520"/>
-        </w:tabs>
-        <w:ind w:left="2520" w:hanging="420"/>
-      </w:pPr>
-    </w:lvl>
-    <w:lvl w:ilvl="6" w:tplc="0409000F" w:tentative="1">
-      <w:start w:val="1"/>
-      <w:numFmt w:val="decimal"/>
-      <w:lvlText w:val="%7."/>
-      <w:lvlJc w:val="left"/>
-      <w:pPr>
-        <w:tabs>
-          <w:tab w:val="num" w:pos="2940"/>
-        </w:tabs>
-        <w:ind w:left="2940" w:hanging="420"/>
-      </w:pPr>
-    </w:lvl>
-    <w:lvl w:ilvl="7" w:tplc="04090019" w:tentative="1">
-      <w:start w:val="1"/>
-      <w:numFmt w:val="lowerLetter"/>
-      <w:lvlText w:val="%8)"/>
-      <w:lvlJc w:val="left"/>
-      <w:pPr>
-        <w:tabs>
-          <w:tab w:val="num" w:pos="3360"/>
-        </w:tabs>
-        <w:ind w:left="3360" w:hanging="420"/>
-      </w:pPr>
-    </w:lvl>
-    <w:lvl w:ilvl="8" w:tplc="0409001B" w:tentative="1">
-      <w:start w:val="1"/>
-      <w:numFmt w:val="lowerRoman"/>
-      <w:lvlText w:val="%9."/>
-      <w:lvlJc w:val="right"/>
-      <w:pPr>
-        <w:tabs>
-          <w:tab w:val="num" w:pos="3780"/>
-        </w:tabs>
-        <w:ind w:left="3780" w:hanging="420"/>
-      </w:pPr>
-    </w:lvl>
-  </w:abstractNum>
-  <w:abstractNum w:abstractNumId="36">
-    <w:nsid w:val="646C510A"/>
-    <w:multiLevelType w:val="singleLevel"/>
-    <w:tmpl w:val="4EF205C0"/>
-    <w:lvl w:ilvl="0">
-      <w:start w:val="3"/>
-      <w:numFmt w:val="decimal"/>
-      <w:lvlText w:val="%1."/>
-      <w:lvlJc w:val="left"/>
-      <w:pPr>
-        <w:tabs>
-          <w:tab w:val="num" w:pos="360"/>
-        </w:tabs>
-        <w:ind w:left="360" w:hanging="360"/>
-      </w:pPr>
-      <w:rPr>
-        <w:rFonts w:hint="default"/>
-      </w:rPr>
-    </w:lvl>
-  </w:abstractNum>
-  <w:abstractNum w:abstractNumId="37">
-    <w:nsid w:val="65DD1B01"/>
-    <w:multiLevelType w:val="hybridMultilevel"/>
-    <w:tmpl w:val="B45A72F0"/>
-    <w:lvl w:ilvl="0" w:tplc="9DEE53DC">
-      <w:start w:val="6"/>
-      <w:numFmt w:val="decimal"/>
-      <w:lvlText w:val="%1."/>
-      <w:lvlJc w:val="left"/>
-      <w:pPr>
-        <w:tabs>
-          <w:tab w:val="num" w:pos="360"/>
-        </w:tabs>
-        <w:ind w:left="360" w:hanging="360"/>
-      </w:pPr>
-      <w:rPr>
-        <w:rFonts w:hint="default"/>
-      </w:rPr>
-    </w:lvl>
-    <w:lvl w:ilvl="1" w:tplc="04090019" w:tentative="1">
-      <w:start w:val="1"/>
-      <w:numFmt w:val="lowerLetter"/>
-      <w:lvlText w:val="%2)"/>
-      <w:lvlJc w:val="left"/>
-      <w:pPr>
-        <w:tabs>
-          <w:tab w:val="num" w:pos="840"/>
-        </w:tabs>
-        <w:ind w:left="840" w:hanging="420"/>
-      </w:pPr>
-    </w:lvl>
-    <w:lvl w:ilvl="2" w:tplc="0409001B" w:tentative="1">
-      <w:start w:val="1"/>
-      <w:numFmt w:val="lowerRoman"/>
-      <w:lvlText w:val="%3."/>
-      <w:lvlJc w:val="right"/>
-      <w:pPr>
-        <w:tabs>
-          <w:tab w:val="num" w:pos="1260"/>
-        </w:tabs>
-        <w:ind w:left="1260" w:hanging="420"/>
-      </w:pPr>
-    </w:lvl>
-    <w:lvl w:ilvl="3" w:tplc="0409000F" w:tentative="1">
-      <w:start w:val="1"/>
-      <w:numFmt w:val="decimal"/>
-      <w:lvlText w:val="%4."/>
-      <w:lvlJc w:val="left"/>
-      <w:pPr>
-        <w:tabs>
-          <w:tab w:val="num" w:pos="1680"/>
-        </w:tabs>
-        <w:ind w:left="1680" w:hanging="420"/>
-      </w:pPr>
-    </w:lvl>
-    <w:lvl w:ilvl="4" w:tplc="04090019" w:tentative="1">
-      <w:start w:val="1"/>
-      <w:numFmt w:val="lowerLetter"/>
-      <w:lvlText w:val="%5)"/>
-      <w:lvlJc w:val="left"/>
-      <w:pPr>
-        <w:tabs>
-          <w:tab w:val="num" w:pos="2100"/>
-        </w:tabs>
-        <w:ind w:left="2100" w:hanging="420"/>
-      </w:pPr>
-    </w:lvl>
-    <w:lvl w:ilvl="5" w:tplc="0409001B" w:tentative="1">
-      <w:start w:val="1"/>
-      <w:numFmt w:val="lowerRoman"/>
-      <w:lvlText w:val="%6."/>
-      <w:lvlJc w:val="right"/>
-      <w:pPr>
-        <w:tabs>
-          <w:tab w:val="num" w:pos="2520"/>
-        </w:tabs>
-        <w:ind w:left="2520" w:hanging="420"/>
-      </w:pPr>
-    </w:lvl>
-    <w:lvl w:ilvl="6" w:tplc="0409000F" w:tentative="1">
-      <w:start w:val="1"/>
-      <w:numFmt w:val="decimal"/>
-      <w:lvlText w:val="%7."/>
-      <w:lvlJc w:val="left"/>
-      <w:pPr>
-        <w:tabs>
-          <w:tab w:val="num" w:pos="2940"/>
-        </w:tabs>
-        <w:ind w:left="2940" w:hanging="420"/>
-      </w:pPr>
-    </w:lvl>
-    <w:lvl w:ilvl="7" w:tplc="04090019" w:tentative="1">
-      <w:start w:val="1"/>
-      <w:numFmt w:val="lowerLetter"/>
-      <w:lvlText w:val="%8)"/>
-      <w:lvlJc w:val="left"/>
-      <w:pPr>
-        <w:tabs>
-          <w:tab w:val="num" w:pos="3360"/>
-        </w:tabs>
-        <w:ind w:left="3360" w:hanging="420"/>
-      </w:pPr>
-    </w:lvl>
-    <w:lvl w:ilvl="8" w:tplc="0409001B" w:tentative="1">
-      <w:start w:val="1"/>
-      <w:numFmt w:val="lowerRoman"/>
-      <w:lvlText w:val="%9."/>
-      <w:lvlJc w:val="right"/>
-      <w:pPr>
-        <w:tabs>
-          <w:tab w:val="num" w:pos="3780"/>
-        </w:tabs>
-        <w:ind w:left="3780" w:hanging="420"/>
-      </w:pPr>
-    </w:lvl>
-  </w:abstractNum>
-  <w:abstractNum w:abstractNumId="38">
-    <w:nsid w:val="6E103B41"/>
-    <w:multiLevelType w:val="singleLevel"/>
-    <w:tmpl w:val="EBFE12EA"/>
-    <w:lvl w:ilvl="0">
-      <w:start w:val="1"/>
-      <w:numFmt w:val="decimal"/>
-      <w:lvlText w:val="%1."/>
-      <w:lvlJc w:val="left"/>
-      <w:pPr>
-        <w:tabs>
-          <w:tab w:val="num" w:pos="210"/>
-        </w:tabs>
-        <w:ind w:left="210" w:hanging="210"/>
-      </w:pPr>
-      <w:rPr>
-        <w:rFonts w:hint="default"/>
-      </w:rPr>
-    </w:lvl>
-  </w:abstractNum>
-  <w:abstractNum w:abstractNumId="39">
-    <w:nsid w:val="71367F1C"/>
-    <w:multiLevelType w:val="singleLevel"/>
-    <w:tmpl w:val="68C85912"/>
-    <w:lvl w:ilvl="0">
-      <w:start w:val="7"/>
-      <w:numFmt w:val="decimal"/>
-      <w:lvlText w:val="%1."/>
-      <w:lvlJc w:val="left"/>
-      <w:pPr>
-        <w:tabs>
-          <w:tab w:val="num" w:pos="360"/>
-        </w:tabs>
-        <w:ind w:left="360" w:hanging="360"/>
-      </w:pPr>
-      <w:rPr>
-        <w:rFonts w:hint="eastAsia"/>
-      </w:rPr>
-    </w:lvl>
-  </w:abstractNum>
-  <w:abstractNum w:abstractNumId="40">
-    <w:nsid w:val="71B73E50"/>
-    <w:multiLevelType w:val="singleLevel"/>
-    <w:tmpl w:val="72DE15B2"/>
-    <w:lvl w:ilvl="0">
-      <w:start w:val="2"/>
-      <w:numFmt w:val="decimal"/>
-      <w:lvlText w:val="%1."/>
-      <w:lvlJc w:val="left"/>
-      <w:pPr>
-        <w:tabs>
-          <w:tab w:val="num" w:pos="360"/>
-        </w:tabs>
-        <w:ind w:left="360" w:hanging="360"/>
-      </w:pPr>
-      <w:rPr>
-        <w:rFonts w:hint="default"/>
-      </w:rPr>
-    </w:lvl>
-  </w:abstractNum>
-  <w:abstractNum w:abstractNumId="41">
-    <w:nsid w:val="78FD440C"/>
-    <w:multiLevelType w:val="singleLevel"/>
-    <w:tmpl w:val="935A479C"/>
-    <w:lvl w:ilvl="0">
-      <w:start w:val="1"/>
-      <w:numFmt w:val="decimal"/>
-      <w:lvlText w:val="(%1)"/>
-      <w:lvlJc w:val="left"/>
-      <w:pPr>
-        <w:tabs>
-          <w:tab w:val="num" w:pos="810"/>
-        </w:tabs>
-        <w:ind w:left="810" w:hanging="390"/>
-      </w:pPr>
-      <w:rPr>
-        <w:rFonts w:hint="default"/>
-      </w:rPr>
-    </w:lvl>
-  </w:abstractNum>
-  <w:num w:numId="1">
-    <w:abstractNumId w:val="17"/>
-  </w:num>
-  <w:num w:numId="2">
-    <w:abstractNumId w:val="3"/>
-  </w:num>
-  <w:num w:numId="3">
-    <w:abstractNumId w:val="38"/>
-  </w:num>
-  <w:num w:numId="4">
-    <w:abstractNumId w:val="13"/>
-  </w:num>
-  <w:num w:numId="5">
-    <w:abstractNumId w:val="41"/>
-  </w:num>
-  <w:num w:numId="6">
-    <w:abstractNumId w:val="22"/>
-  </w:num>
-  <w:num w:numId="7">
-    <w:abstractNumId w:val="5"/>
-  </w:num>
-  <w:num w:numId="8">
-    <w:abstractNumId w:val="4"/>
-  </w:num>
-  <w:num w:numId="9">
-    <w:abstractNumId w:val="24"/>
-  </w:num>
-  <w:num w:numId="10">
-    <w:abstractNumId w:val="10"/>
-  </w:num>
-  <w:num w:numId="11">
-    <w:abstractNumId w:val="9"/>
-  </w:num>
-  <w:num w:numId="12">
-    <w:abstractNumId w:val="34"/>
-  </w:num>
-  <w:num w:numId="13">
-    <w:abstractNumId w:val="28"/>
-  </w:num>
-  <w:num w:numId="14">
-    <w:abstractNumId w:val="7"/>
-  </w:num>
-  <w:num w:numId="15">
-    <w:abstractNumId w:val="20"/>
-  </w:num>
-  <w:num w:numId="16">
-    <w:abstractNumId w:val="19"/>
-  </w:num>
-  <w:num w:numId="17">
-    <w:abstractNumId w:val="8"/>
-  </w:num>
-  <w:num w:numId="18">
-    <w:abstractNumId w:val="16"/>
-  </w:num>
-  <w:num w:numId="19">
-    <w:abstractNumId w:val="18"/>
-  </w:num>
-  <w:num w:numId="20">
-    <w:abstractNumId w:val="15"/>
-  </w:num>
-  <w:num w:numId="21">
-    <w:abstractNumId w:val="30"/>
-  </w:num>
-  <w:num w:numId="22">
-    <w:abstractNumId w:val="31"/>
-  </w:num>
-  <w:num w:numId="23">
-    <w:abstractNumId w:val="25"/>
-  </w:num>
-  <w:num w:numId="24">
-    <w:abstractNumId w:val="0"/>
-  </w:num>
-  <w:num w:numId="25">
-    <w:abstractNumId w:val="32"/>
-  </w:num>
-  <w:num w:numId="26">
-    <w:abstractNumId w:val="11"/>
-  </w:num>
-  <w:num w:numId="27">
-    <w:abstractNumId w:val="40"/>
-  </w:num>
-  <w:num w:numId="28">
-    <w:abstractNumId w:val="36"/>
-  </w:num>
-  <w:num w:numId="29">
-    <w:abstractNumId w:val="1"/>
-  </w:num>
-  <w:num w:numId="30">
-    <w:abstractNumId w:val="2"/>
-  </w:num>
-  <w:num w:numId="31">
-    <w:abstractNumId w:val="12"/>
-  </w:num>
-  <w:num w:numId="32">
-    <w:abstractNumId w:val="21"/>
-  </w:num>
-  <w:num w:numId="33">
-    <w:abstractNumId w:val="39"/>
-  </w:num>
-  <w:num w:numId="34">
-    <w:abstractNumId w:val="37"/>
-  </w:num>
-  <w:num w:numId="35">
-    <w:abstractNumId w:val="27"/>
-  </w:num>
-  <w:num w:numId="36">
-    <w:abstractNumId w:val="26"/>
-  </w:num>
-  <w:num w:numId="37">
-    <w:abstractNumId w:val="33"/>
-  </w:num>
-  <w:num w:numId="38">
-    <w:abstractNumId w:val="35"/>
-  </w:num>
-  <w:num w:numId="39">
-    <w:abstractNumId w:val="6"/>
-  </w:num>
-  <w:num w:numId="40">
-    <w:abstractNumId w:val="29"/>
-  </w:num>
-  <w:num w:numId="41">
-    <w:abstractNumId w:val="23"/>
-  </w:num>
-  <w:num w:numId="42">
-    <w:abstractNumId w:val="14"/>
-  </w:num>
-</w:numbering>
 </file>
 
 <file path=word/styles.xml><?xml version="1.0" encoding="utf-8"?>
@@ -8381,6 +6588,16 @@
       </w:tblCellMar>
     </w:tblPr>
   </w:style>
+  <w:style w:type="paragraph" w:styleId="ac">
+    <w:name w:val="List Paragraph"/>
+    <w:basedOn w:val="a"/>
+    <w:uiPriority w:val="34"/>
+    <w:qFormat/>
+    <w:rsid w:val="005D02F6"/>
+    <w:pPr>
+      <w:ind w:firstLineChars="200" w:firstLine="420"/>
+    </w:pPr>
+  </w:style>
 </w:styles>
 </file>
 

--- a/soabus-contract/src/main/resources/template/废纸外合同范本-采购.docx
+++ b/soabus-contract/src/main/resources/template/废纸外合同范本-采购.docx
@@ -240,7 +240,7 @@
           <w:szCs w:val="24"/>
           <w:highlight w:val="yellow"/>
         </w:rPr>
-        <w:instrText xml:space="preserve"> MERGEFIELD  $tradeContract.signDate </w:instrText>
+        <w:instrText xml:space="preserve"> MERGEFIELD  "$!date.format('yyyy年MM月dd日', $tradeContract.signDate)" </w:instrText>
       </w:r>
       <w:r>
         <w:rPr>
@@ -263,13 +263,13 @@
       </w:r>
       <w:r>
         <w:rPr>
-          <w:rFonts w:ascii="宋体"/>
+          <w:rFonts w:ascii="宋体" w:hint="eastAsia"/>
           <w:noProof/>
           <w:sz w:val="22"/>
           <w:szCs w:val="24"/>
           <w:highlight w:val="yellow"/>
         </w:rPr>
-        <w:t>$tradeContract.signDate</w:t>
+        <w:t>$!date.format('yyyy年MM月dd日', $tradeContr</w:t>
       </w:r>
       <w:r>
         <w:rPr>
@@ -555,7 +555,7 @@
           <w:sz w:val="22"/>
           <w:szCs w:val="24"/>
         </w:rPr>
-        <w:instrText xml:space="preserve"> MERGEFIELD  $tradeContract.companyAddress </w:instrText>
+        <w:instrText xml:space="preserve"> MERGEFIELD  $!tradeContract.companyAddress </w:instrText>
       </w:r>
       <w:r>
         <w:rPr>
@@ -581,7 +581,7 @@
           <w:sz w:val="22"/>
           <w:szCs w:val="24"/>
         </w:rPr>
-        <w:t>$tradeContract.companyAddress</w:t>
+        <w:t>$!tradeContract.companyAddress</w:t>
       </w:r>
       <w:r>
         <w:rPr>
@@ -638,7 +638,7 @@
           <w:sz w:val="22"/>
           <w:szCs w:val="24"/>
         </w:rPr>
-        <w:instrText xml:space="preserve"> MERGEFIELD  $tradeContract.companyPostal </w:instrText>
+        <w:instrText xml:space="preserve"> MERGEFIELD  $!tradeContract.companyPostal </w:instrText>
       </w:r>
       <w:r>
         <w:rPr>
@@ -664,7 +664,7 @@
           <w:sz w:val="22"/>
           <w:szCs w:val="24"/>
         </w:rPr>
-        <w:t>$tradeContract.companyPostal</w:t>
+        <w:t>$!tradeContract.companyPostal</w:t>
       </w:r>
       <w:r>
         <w:rPr>
@@ -779,27 +779,14 @@
       <w:r>
         <w:t>TEL:</w:t>
       </w:r>
-      <w:r>
-        <w:fldChar w:fldCharType="begin"/>
-      </w:r>
-      <w:r>
-        <w:instrText xml:space="preserve"> MERGEFIELD  $tradeContract.companyTel </w:instrText>
-      </w:r>
-      <w:r>
-        <w:fldChar w:fldCharType="separate"/>
-      </w:r>
-      <w:r>
-        <w:rPr>
-          <w:noProof/>
-        </w:rPr>
-        <w:t>«$tradeContract.companyTel»</w:t>
-      </w:r>
-      <w:r>
-        <w:rPr>
-          <w:noProof/>
-        </w:rPr>
-        <w:fldChar w:fldCharType="end"/>
-      </w:r>
+      <w:fldSimple w:instr=" MERGEFIELD  $!tradeContract.companyTel ">
+        <w:r>
+          <w:rPr>
+            <w:noProof/>
+          </w:rPr>
+          <w:t>«$!tradeContract.companyTel»</w:t>
+        </w:r>
+      </w:fldSimple>
       <w:r>
         <w:t xml:space="preserve">        </w:t>
       </w:r>
@@ -812,27 +799,14 @@
       <w:r>
         <w:t>FAX:</w:t>
       </w:r>
-      <w:r>
-        <w:fldChar w:fldCharType="begin"/>
-      </w:r>
-      <w:r>
-        <w:instrText xml:space="preserve"> MERGEFIELD  $tradeContract.companyFax </w:instrText>
-      </w:r>
-      <w:r>
-        <w:fldChar w:fldCharType="separate"/>
-      </w:r>
-      <w:r>
-        <w:rPr>
-          <w:noProof/>
-        </w:rPr>
-        <w:t>«$tradeContract.companyFax»</w:t>
-      </w:r>
-      <w:r>
-        <w:rPr>
-          <w:noProof/>
-        </w:rPr>
-        <w:fldChar w:fldCharType="end"/>
-      </w:r>
+      <w:fldSimple w:instr=" MERGEFIELD  $!tradeContract.companyFax ">
+        <w:r>
+          <w:rPr>
+            <w:noProof/>
+          </w:rPr>
+          <w:t>«$!tradeContract.companyFax»</w:t>
+        </w:r>
+      </w:fldSimple>
     </w:p>
     <w:p>
       <w:pPr>
@@ -1292,7 +1266,16 @@
           <w:rFonts w:ascii="宋体"/>
           <w:szCs w:val="24"/>
         </w:rPr>
-        <w:t>THIS CONTRACT IS MADE BY AND BETWEEN THE SELLERS AND THE BUYERS</w:t>
+        <w:t>THIS CONTRA</w:t>
+      </w:r>
+      <w:bookmarkStart w:id="0" w:name="_GoBack"/>
+      <w:bookmarkEnd w:id="0"/>
+      <w:r>
+        <w:rPr>
+          <w:rFonts w:ascii="宋体"/>
+          <w:szCs w:val="24"/>
+        </w:rPr>
+        <w:t>CT IS MADE BY AND BETWEEN THE SELLERS AND THE BUYERS</w:t>
       </w:r>
       <w:r>
         <w:rPr>
@@ -1851,10 +1834,7 @@
               <w:fldChar w:fldCharType="begin"/>
             </w:r>
             <w:r>
-              <w:instrText xml:space="preserve"> MERGEFIELD  $item.p</w:instrText>
-            </w:r>
-            <w:r>
-              <w:instrText xml:space="preserve">urchaseUnitPrice  \* MERGEFORMAT </w:instrText>
+              <w:instrText xml:space="preserve"> MERGEFIELD  $item.purchaseUnitPrice  \* MERGEFORMAT </w:instrText>
             </w:r>
             <w:r>
               <w:fldChar w:fldCharType="separate"/>
@@ -2398,7 +2378,7 @@
           <w:szCs w:val="24"/>
           <w:highlight w:val="yellow"/>
         </w:rPr>
-        <w:instrText xml:space="preserve"> MERGEFIELD  $!date.format('yyyy年MM月dd日',$!tradeContract.purchaseLastDelivery) </w:instrText>
+        <w:instrText xml:space="preserve"> MERGEFIELD  "$!date.format('MMM dd, yyyy',$!tradeContract.purchaseLastDelivery, $englishLocale)" </w:instrText>
       </w:r>
       <w:r>
         <w:rPr>
@@ -2419,12 +2399,12 @@
       </w:r>
       <w:r>
         <w:rPr>
-          <w:rFonts w:ascii="宋体" w:hint="eastAsia"/>
+          <w:rFonts w:ascii="宋体"/>
           <w:noProof/>
           <w:szCs w:val="24"/>
           <w:highlight w:val="yellow"/>
         </w:rPr>
-        <w:t>$!date.format('yyyy年MM月dd日',$!tradeContr</w:t>
+        <w:t>$!date.format('MMM dd, yyyy',$!tradeCont</w:t>
       </w:r>
       <w:r>
         <w:rPr>
@@ -2451,14 +2431,6 @@
         </w:rPr>
         <w:t>.</w:t>
       </w:r>
-      <w:r>
-        <w:rPr>
-          <w:rFonts w:ascii="宋体" w:hint="eastAsia"/>
-          <w:szCs w:val="24"/>
-          <w:highlight w:val="yellow"/>
-        </w:rPr>
-        <w:t>（预算合同基本数据）</w:t>
-      </w:r>
     </w:p>
     <w:p>
       <w:pPr>
@@ -2654,8 +2626,6 @@
         </w:rPr>
         <w:t>O</w:t>
       </w:r>
-      <w:bookmarkStart w:id="0" w:name="_GoBack"/>
-      <w:bookmarkEnd w:id="0"/>
       <w:r>
         <w:rPr>
           <w:rFonts w:ascii="宋体" w:hint="eastAsia"/>

--- a/soabus-contract/src/main/resources/template/废纸外合同范本-采购.docx
+++ b/soabus-contract/src/main/resources/template/废纸外合同范本-采购.docx
@@ -779,14 +779,27 @@
       <w:r>
         <w:t>TEL:</w:t>
       </w:r>
-      <w:fldSimple w:instr=" MERGEFIELD  $!tradeContract.companyTel ">
-        <w:r>
-          <w:rPr>
-            <w:noProof/>
-          </w:rPr>
-          <w:t>«$!tradeContract.companyTel»</w:t>
-        </w:r>
-      </w:fldSimple>
+      <w:r>
+        <w:fldChar w:fldCharType="begin"/>
+      </w:r>
+      <w:r>
+        <w:instrText xml:space="preserve"> MERGEFIELD  $!tradeContract.companyTel </w:instrText>
+      </w:r>
+      <w:r>
+        <w:fldChar w:fldCharType="separate"/>
+      </w:r>
+      <w:r>
+        <w:rPr>
+          <w:noProof/>
+        </w:rPr>
+        <w:t>«$!tradeContract.companyTel»</w:t>
+      </w:r>
+      <w:r>
+        <w:rPr>
+          <w:noProof/>
+        </w:rPr>
+        <w:fldChar w:fldCharType="end"/>
+      </w:r>
       <w:r>
         <w:t xml:space="preserve">        </w:t>
       </w:r>
@@ -799,14 +812,27 @@
       <w:r>
         <w:t>FAX:</w:t>
       </w:r>
-      <w:fldSimple w:instr=" MERGEFIELD  $!tradeContract.companyFax ">
-        <w:r>
-          <w:rPr>
-            <w:noProof/>
-          </w:rPr>
-          <w:t>«$!tradeContract.companyFax»</w:t>
-        </w:r>
-      </w:fldSimple>
+      <w:r>
+        <w:fldChar w:fldCharType="begin"/>
+      </w:r>
+      <w:r>
+        <w:instrText xml:space="preserve"> MERGEFIELD  $!tradeContract.companyFax </w:instrText>
+      </w:r>
+      <w:r>
+        <w:fldChar w:fldCharType="separate"/>
+      </w:r>
+      <w:r>
+        <w:rPr>
+          <w:noProof/>
+        </w:rPr>
+        <w:t>«$!tradeContract.companyFax»</w:t>
+      </w:r>
+      <w:r>
+        <w:rPr>
+          <w:noProof/>
+        </w:rPr>
+        <w:fldChar w:fldCharType="end"/>
+      </w:r>
     </w:p>
     <w:p>
       <w:pPr>
@@ -1266,16 +1292,7 @@
           <w:rFonts w:ascii="宋体"/>
           <w:szCs w:val="24"/>
         </w:rPr>
-        <w:t>THIS CONTRA</w:t>
-      </w:r>
-      <w:bookmarkStart w:id="0" w:name="_GoBack"/>
-      <w:bookmarkEnd w:id="0"/>
-      <w:r>
-        <w:rPr>
-          <w:rFonts w:ascii="宋体"/>
-          <w:szCs w:val="24"/>
-        </w:rPr>
-        <w:t>CT IS MADE BY AND BETWEEN THE SELLERS AND THE BUYERS</w:t>
+        <w:t>THIS CONTRACT IS MADE BY AND BETWEEN THE SELLERS AND THE BUYERS</w:t>
       </w:r>
       <w:r>
         <w:rPr>
@@ -1562,9 +1579,9 @@
         <w:tblLook w:val="04A0" w:firstRow="1" w:lastRow="0" w:firstColumn="1" w:lastColumn="0" w:noHBand="0" w:noVBand="1"/>
       </w:tblPr>
       <w:tblGrid>
-        <w:gridCol w:w="3087"/>
+        <w:gridCol w:w="3017"/>
         <w:gridCol w:w="3902"/>
-        <w:gridCol w:w="2495"/>
+        <w:gridCol w:w="2565"/>
       </w:tblGrid>
       <w:tr>
         <w:trPr>
@@ -1750,7 +1767,66 @@
                 <w:rFonts w:ascii="宋体" w:hint="eastAsia"/>
                 <w:szCs w:val="24"/>
               </w:rPr>
-              <w:t>QUANTITY (MT)</w:t>
+              <w:t>QUANTITY (</w:t>
+            </w:r>
+            <w:r>
+              <w:rPr>
+                <w:rFonts w:ascii="宋体"/>
+                <w:szCs w:val="24"/>
+              </w:rPr>
+              <w:fldChar w:fldCharType="begin"/>
+            </w:r>
+            <w:r>
+              <w:rPr>
+                <w:rFonts w:ascii="宋体"/>
+                <w:szCs w:val="24"/>
+              </w:rPr>
+              <w:instrText xml:space="preserve"> MERGEFIELD  $tradeContract.unit </w:instrText>
+            </w:r>
+            <w:r>
+              <w:rPr>
+                <w:rFonts w:ascii="宋体"/>
+                <w:szCs w:val="24"/>
+              </w:rPr>
+              <w:fldChar w:fldCharType="separate"/>
+            </w:r>
+            <w:r>
+              <w:rPr>
+                <w:rFonts w:ascii="宋体"/>
+                <w:noProof/>
+                <w:szCs w:val="24"/>
+              </w:rPr>
+              <w:t>«</w:t>
+            </w:r>
+            <w:r>
+              <w:rPr>
+                <w:rFonts w:ascii="宋体"/>
+                <w:noProof/>
+                <w:szCs w:val="24"/>
+              </w:rPr>
+              <w:t>$tradeContract.unit</w:t>
+            </w:r>
+            <w:r>
+              <w:rPr>
+                <w:rFonts w:ascii="宋体"/>
+                <w:noProof/>
+                <w:szCs w:val="24"/>
+              </w:rPr>
+              <w:t>»</w:t>
+            </w:r>
+            <w:r>
+              <w:rPr>
+                <w:rFonts w:ascii="宋体"/>
+                <w:szCs w:val="24"/>
+              </w:rPr>
+              <w:fldChar w:fldCharType="end"/>
+            </w:r>
+            <w:r>
+              <w:rPr>
+                <w:rFonts w:ascii="宋体" w:hint="eastAsia"/>
+                <w:szCs w:val="24"/>
+              </w:rPr>
+              <w:t>)</w:t>
             </w:r>
           </w:p>
         </w:tc>
@@ -1769,51 +1845,21 @@
                 <w:szCs w:val="24"/>
               </w:rPr>
             </w:pPr>
-            <w:r>
-              <w:fldChar w:fldCharType="begin"/>
-            </w:r>
-            <w:r>
-              <w:instrText xml:space="preserve"> MERGEFIELD  "@before-row#foreach($item in $tradeContract.items)" </w:instrText>
-            </w:r>
-            <w:r>
-              <w:fldChar w:fldCharType="separate"/>
-            </w:r>
-            <w:r>
-              <w:t>«@before-row#foreach($item in $tradeContr»</w:t>
-            </w:r>
-            <w:r>
-              <w:fldChar w:fldCharType="end"/>
-            </w:r>
-            <w:r>
-              <w:fldChar w:fldCharType="begin"/>
-            </w:r>
-            <w:r>
-              <w:instrText xml:space="preserve"> MERGEFIELD  $item.article  \* MERGEFORMAT </w:instrText>
-            </w:r>
-            <w:r>
-              <w:fldChar w:fldCharType="separate"/>
-            </w:r>
-            <w:r>
-              <w:t>«$item.article»</w:t>
-            </w:r>
-            <w:r>
-              <w:fldChar w:fldCharType="end"/>
-            </w:r>
-            <w:r>
-              <w:fldChar w:fldCharType="begin"/>
-            </w:r>
-            <w:r>
-              <w:instrText xml:space="preserve"> MERGEFIELD  @after-row#end  \* MERGEFORMAT </w:instrText>
-            </w:r>
-            <w:r>
-              <w:fldChar w:fldCharType="separate"/>
-            </w:r>
-            <w:r>
-              <w:t>«@after-row#end»</w:t>
-            </w:r>
-            <w:r>
-              <w:fldChar w:fldCharType="end"/>
-            </w:r>
+            <w:fldSimple w:instr=" MERGEFIELD  &quot;@before-row#foreach($item in $tradeContract.items)&quot; ">
+              <w:r>
+                <w:t>«@before-row#foreach($item in $tradeContr»</w:t>
+              </w:r>
+            </w:fldSimple>
+            <w:fldSimple w:instr=" MERGEFIELD  $item.article  \* MERGEFORMAT ">
+              <w:r>
+                <w:t>«$item.article»</w:t>
+              </w:r>
+            </w:fldSimple>
+            <w:fldSimple w:instr=" MERGEFIELD  @after-row#end  \* MERGEFORMAT ">
+              <w:r>
+                <w:t>«@after-row#end»</w:t>
+              </w:r>
+            </w:fldSimple>
           </w:p>
         </w:tc>
         <w:tc>
@@ -1830,29 +1876,18 @@
                 <w:szCs w:val="24"/>
               </w:rPr>
             </w:pPr>
-            <w:r>
-              <w:fldChar w:fldCharType="begin"/>
-            </w:r>
-            <w:r>
-              <w:instrText xml:space="preserve"> MERGEFIELD  $item.purchaseUnitPrice  \* MERGEFORMAT </w:instrText>
-            </w:r>
-            <w:r>
-              <w:fldChar w:fldCharType="separate"/>
-            </w:r>
-            <w:r>
-              <w:rPr>
-                <w:noProof/>
-              </w:rPr>
-              <w:t>«$item.purchaseUnitPrice»</w:t>
-            </w:r>
-            <w:r>
-              <w:rPr>
-                <w:noProof/>
-              </w:rPr>
-              <w:fldChar w:fldCharType="end"/>
-            </w:r>
+            <w:fldSimple w:instr=" MERGEFIELD  $item.purchaseUnitPrice  \* MERGEFORMAT ">
+              <w:r>
+                <w:rPr>
+                  <w:noProof/>
+                </w:rPr>
+                <w:t>«$item.purchaseUnitPrice»</w:t>
+              </w:r>
+            </w:fldSimple>
           </w:p>
         </w:tc>
+        <w:bookmarkStart w:id="0" w:name="_GoBack"/>
+        <w:bookmarkEnd w:id="0"/>
         <w:tc>
           <w:tcPr>
             <w:tcW w:w="3162" w:type="dxa"/>
